--- a/Report Tic Tac Toe.docx
+++ b/Report Tic Tac Toe.docx
@@ -1,6 +1,6 @@
 
 <file path=word/document.xml><?xml version="1.0" encoding="utf-8"?>
-<w:document xmlns:wpc="http://schemas.microsoft.com/office/word/2010/wordprocessingCanvas" xmlns:cx="http://schemas.microsoft.com/office/drawing/2014/chartex" xmlns:cx1="http://schemas.microsoft.com/office/drawing/2015/9/8/chartex" xmlns:cx2="http://schemas.microsoft.com/office/drawing/2015/10/21/chartex" xmlns:cx3="http://schemas.microsoft.com/office/drawing/2016/5/9/chartex" xmlns:cx4="http://schemas.microsoft.com/office/drawing/2016/5/10/chartex" xmlns:cx5="http://schemas.microsoft.com/office/drawing/2016/5/11/chartex" xmlns:cx6="http://schemas.microsoft.com/office/drawing/2016/5/12/chartex" xmlns:cx7="http://schemas.microsoft.com/office/drawing/2016/5/13/chartex" xmlns:cx8="http://schemas.microsoft.com/office/drawing/2016/5/14/chartex" xmlns:mc="http://schemas.openxmlformats.org/markup-compatibility/2006" xmlns:aink="http://schemas.microsoft.com/office/drawing/2016/ink" xmlns:am3d="http://schemas.microsoft.com/office/drawing/2017/model3d" xmlns:o="urn:schemas-microsoft-com:office:office" xmlns:r="http://schemas.openxmlformats.org/officeDocument/2006/relationships" xmlns:m="http://schemas.openxmlformats.org/officeDocument/2006/math" xmlns:v="urn:schemas-microsoft-com:vml" xmlns:wp14="http://schemas.microsoft.com/office/word/2010/wordprocessingDrawing" xmlns:wp="http://schemas.openxmlformats.org/drawingml/2006/wordprocessingDrawing" xmlns:w10="urn:schemas-microsoft-com:office:word" xmlns:w="http://schemas.openxmlformats.org/wordprocessingml/2006/main" xmlns:w14="http://schemas.microsoft.com/office/word/2010/wordml" xmlns:w15="http://schemas.microsoft.com/office/word/2012/wordml" xmlns:w16cex="http://schemas.microsoft.com/office/word/2018/wordml/cex" xmlns:w16cid="http://schemas.microsoft.com/office/word/2016/wordml/cid" xmlns:w16="http://schemas.microsoft.com/office/word/2018/wordml" xmlns:w16sdtdh="http://schemas.microsoft.com/office/word/2020/wordml/sdtdatahash" xmlns:w16se="http://schemas.microsoft.com/office/word/2015/wordml/symex" xmlns:wpg="http://schemas.microsoft.com/office/word/2010/wordprocessingGroup" xmlns:wpi="http://schemas.microsoft.com/office/word/2010/wordprocessingInk" xmlns:wne="http://schemas.microsoft.com/office/word/2006/wordml" xmlns:wps="http://schemas.microsoft.com/office/word/2010/wordprocessingShape" mc:Ignorable="w14 w15 w16se w16cid w16 w16cex w16sdtdh wp14">
+<w:document xmlns:wpc="http://schemas.microsoft.com/office/word/2010/wordprocessingCanvas" xmlns:cx="http://schemas.microsoft.com/office/drawing/2014/chartex" xmlns:cx1="http://schemas.microsoft.com/office/drawing/2015/9/8/chartex" xmlns:cx2="http://schemas.microsoft.com/office/drawing/2015/10/21/chartex" xmlns:cx3="http://schemas.microsoft.com/office/drawing/2016/5/9/chartex" xmlns:cx4="http://schemas.microsoft.com/office/drawing/2016/5/10/chartex" xmlns:cx5="http://schemas.microsoft.com/office/drawing/2016/5/11/chartex" xmlns:cx6="http://schemas.microsoft.com/office/drawing/2016/5/12/chartex" xmlns:cx7="http://schemas.microsoft.com/office/drawing/2016/5/13/chartex" xmlns:cx8="http://schemas.microsoft.com/office/drawing/2016/5/14/chartex" xmlns:mc="http://schemas.openxmlformats.org/markup-compatibility/2006" xmlns:aink="http://schemas.microsoft.com/office/drawing/2016/ink" xmlns:am3d="http://schemas.microsoft.com/office/drawing/2017/model3d" xmlns:o="urn:schemas-microsoft-com:office:office" xmlns:oel="http://schemas.microsoft.com/office/2019/extlst" xmlns:r="http://schemas.openxmlformats.org/officeDocument/2006/relationships" xmlns:m="http://schemas.openxmlformats.org/officeDocument/2006/math" xmlns:v="urn:schemas-microsoft-com:vml" xmlns:wp14="http://schemas.microsoft.com/office/word/2010/wordprocessingDrawing" xmlns:wp="http://schemas.openxmlformats.org/drawingml/2006/wordprocessingDrawing" xmlns:w10="urn:schemas-microsoft-com:office:word" xmlns:w="http://schemas.openxmlformats.org/wordprocessingml/2006/main" xmlns:w14="http://schemas.microsoft.com/office/word/2010/wordml" xmlns:w15="http://schemas.microsoft.com/office/word/2012/wordml" xmlns:w16cex="http://schemas.microsoft.com/office/word/2018/wordml/cex" xmlns:w16cid="http://schemas.microsoft.com/office/word/2016/wordml/cid" xmlns:w16="http://schemas.microsoft.com/office/word/2018/wordml" xmlns:w16sdtdh="http://schemas.microsoft.com/office/word/2020/wordml/sdtdatahash" xmlns:w16se="http://schemas.microsoft.com/office/word/2015/wordml/symex" xmlns:wpg="http://schemas.microsoft.com/office/word/2010/wordprocessingGroup" xmlns:wpi="http://schemas.microsoft.com/office/word/2010/wordprocessingInk" xmlns:wne="http://schemas.microsoft.com/office/word/2006/wordml" xmlns:wps="http://schemas.microsoft.com/office/word/2010/wordprocessingShape" mc:Ignorable="w14 w15 w16se w16cid w16 w16cex w16sdtdh wp14">
   <w:body>
     <w:p>
       <w:pPr>
@@ -18,25 +18,7 @@
           <w:sz w:val="44"/>
           <w:szCs w:val="44"/>
         </w:rPr>
-        <w:t xml:space="preserve">Report Tic </w:t>
-      </w:r>
-      <w:proofErr w:type="spellStart"/>
-      <w:r>
-        <w:rPr>
-          <w:rFonts w:cstheme="minorHAnsi"/>
-          <w:sz w:val="44"/>
-          <w:szCs w:val="44"/>
-        </w:rPr>
-        <w:t>Tac</w:t>
-      </w:r>
-      <w:proofErr w:type="spellEnd"/>
-      <w:r>
-        <w:rPr>
-          <w:rFonts w:cstheme="minorHAnsi"/>
-          <w:sz w:val="44"/>
-          <w:szCs w:val="44"/>
-        </w:rPr>
-        <w:t xml:space="preserve"> Toe</w:t>
+        <w:t>Report Tic Tac Toe</w:t>
       </w:r>
       <w:commentRangeEnd w:id="0"/>
       <w:r>
@@ -96,25 +78,39 @@
           <w:sz w:val="24"/>
           <w:szCs w:val="24"/>
         </w:rPr>
-        <w:t xml:space="preserve">Aufgabe als Leistungsnachweis für das Modul Programmierung 2 war es, in Python als Konsolenanwendung das Spiel Tic </w:t>
-      </w:r>
-      <w:proofErr w:type="spellStart"/>
-      <w:r>
-        <w:rPr>
-          <w:rFonts w:cstheme="minorHAnsi"/>
-          <w:sz w:val="24"/>
-          <w:szCs w:val="24"/>
-        </w:rPr>
-        <w:t>Tac</w:t>
-      </w:r>
-      <w:proofErr w:type="spellEnd"/>
-      <w:r>
-        <w:rPr>
-          <w:rFonts w:cstheme="minorHAnsi"/>
-          <w:sz w:val="24"/>
-          <w:szCs w:val="24"/>
-        </w:rPr>
-        <w:t xml:space="preserve"> Toe zu implementieren und dazu einen Report anzufertigen. Nachfolgend wird </w:t>
+        <w:t xml:space="preserve">Aufgabe </w:t>
+      </w:r>
+      <w:r>
+        <w:rPr>
+          <w:rFonts w:cstheme="minorHAnsi"/>
+          <w:sz w:val="24"/>
+          <w:szCs w:val="24"/>
+        </w:rPr>
+        <w:t>des</w:t>
+      </w:r>
+      <w:r>
+        <w:rPr>
+          <w:rFonts w:cstheme="minorHAnsi"/>
+          <w:sz w:val="24"/>
+          <w:szCs w:val="24"/>
+        </w:rPr>
+        <w:t xml:space="preserve"> Leistungsnachweis</w:t>
+      </w:r>
+      <w:r>
+        <w:rPr>
+          <w:rFonts w:cstheme="minorHAnsi"/>
+          <w:sz w:val="24"/>
+          <w:szCs w:val="24"/>
+        </w:rPr>
+        <w:t>es</w:t>
+      </w:r>
+      <w:r>
+        <w:rPr>
+          <w:rFonts w:cstheme="minorHAnsi"/>
+          <w:sz w:val="24"/>
+          <w:szCs w:val="24"/>
+        </w:rPr>
+        <w:t xml:space="preserve"> für das Modul Programmierung 2 war es, in Python als Konsolenanwendung das Spiel Tic Tac Toe zu implementieren und dazu einen Report anzufertigen. Nachfolgend wird </w:t>
       </w:r>
       <w:r>
         <w:rPr>
@@ -163,7 +159,174 @@
           <w:sz w:val="24"/>
           <w:szCs w:val="24"/>
         </w:rPr>
-        <w:t>…….</w:t>
+        <w:t>Als Architektur wurde die Model View Controller Architektur verwendet</w:t>
+      </w:r>
+      <w:r>
+        <w:rPr>
+          <w:rFonts w:cstheme="minorHAnsi"/>
+          <w:sz w:val="24"/>
+          <w:szCs w:val="24"/>
+        </w:rPr>
+        <w:t>, wie in den Vorgaben beschrieben</w:t>
+      </w:r>
+      <w:r>
+        <w:rPr>
+          <w:rFonts w:cstheme="minorHAnsi"/>
+          <w:sz w:val="24"/>
+          <w:szCs w:val="24"/>
+        </w:rPr>
+        <w:t>. Allgemein übernimmt die View die Interaktionen mit dem Benutzer</w:t>
+      </w:r>
+      <w:r>
+        <w:rPr>
+          <w:rFonts w:cstheme="minorHAnsi"/>
+          <w:sz w:val="24"/>
+          <w:szCs w:val="24"/>
+        </w:rPr>
+        <w:t xml:space="preserve">. Abgesehen von der Eingabe und der Ausgabe über die Konsole gibt es in diesem Projekt noch die Methode </w:t>
+      </w:r>
+      <w:r>
+        <w:rPr>
+          <w:rFonts w:cstheme="minorHAnsi"/>
+          <w:i/>
+          <w:sz w:val="24"/>
+          <w:szCs w:val="24"/>
+        </w:rPr>
+        <w:t>clear</w:t>
+      </w:r>
+      <w:r>
+        <w:rPr>
+          <w:rFonts w:cstheme="minorHAnsi"/>
+          <w:sz w:val="24"/>
+          <w:szCs w:val="24"/>
+        </w:rPr>
+        <w:t>. Diese bereinigt die Konsole und somit wird die Übersicht der Ausgaben angenehmer gestaltet.</w:t>
+      </w:r>
+    </w:p>
+    <w:p>
+      <w:pPr>
+        <w:rPr>
+          <w:rFonts w:cstheme="minorHAnsi"/>
+          <w:sz w:val="24"/>
+          <w:szCs w:val="24"/>
+        </w:rPr>
+      </w:pPr>
+      <w:r>
+        <w:rPr>
+          <w:rFonts w:cstheme="minorHAnsi"/>
+          <w:sz w:val="24"/>
+          <w:szCs w:val="24"/>
+        </w:rPr>
+        <w:t xml:space="preserve">Die View wird vom Controller und vom Model manipuliert. Die Klasse Model übernimmt dabei die Logik des Programms und ist </w:t>
+      </w:r>
+      <w:r>
+        <w:rPr>
+          <w:rFonts w:cstheme="minorHAnsi"/>
+          <w:sz w:val="24"/>
+          <w:szCs w:val="24"/>
+        </w:rPr>
+        <w:t xml:space="preserve">in der </w:t>
+      </w:r>
+      <w:r>
+        <w:rPr>
+          <w:rFonts w:cstheme="minorHAnsi"/>
+          <w:i/>
+          <w:sz w:val="24"/>
+          <w:szCs w:val="24"/>
+        </w:rPr>
+        <w:t>main</w:t>
+      </w:r>
+      <w:r>
+        <w:rPr>
+          <w:rFonts w:cstheme="minorHAnsi"/>
+          <w:sz w:val="24"/>
+          <w:szCs w:val="24"/>
+        </w:rPr>
+        <w:t xml:space="preserve"> Datei als Klasse </w:t>
+      </w:r>
+      <w:r>
+        <w:rPr>
+          <w:rFonts w:cstheme="minorHAnsi"/>
+          <w:i/>
+          <w:sz w:val="24"/>
+          <w:szCs w:val="24"/>
+        </w:rPr>
+        <w:t>App</w:t>
+      </w:r>
+      <w:r>
+        <w:rPr>
+          <w:rFonts w:cstheme="minorHAnsi"/>
+          <w:sz w:val="24"/>
+          <w:szCs w:val="24"/>
+        </w:rPr>
+        <w:t xml:space="preserve"> zu finden.</w:t>
+      </w:r>
+      <w:r>
+        <w:rPr>
+          <w:rFonts w:cstheme="minorHAnsi"/>
+          <w:sz w:val="24"/>
+          <w:szCs w:val="24"/>
+        </w:rPr>
+        <w:t xml:space="preserve"> Dabei ist die genannte Logik in verschiedenen Klassen wie </w:t>
+      </w:r>
+      <w:r>
+        <w:rPr>
+          <w:rFonts w:cstheme="minorHAnsi"/>
+          <w:i/>
+          <w:sz w:val="24"/>
+          <w:szCs w:val="24"/>
+        </w:rPr>
+        <w:t>AI</w:t>
+      </w:r>
+      <w:r>
+        <w:rPr>
+          <w:rFonts w:cstheme="minorHAnsi"/>
+          <w:sz w:val="24"/>
+          <w:szCs w:val="24"/>
+        </w:rPr>
+        <w:t xml:space="preserve"> und </w:t>
+      </w:r>
+      <w:r>
+        <w:rPr>
+          <w:rFonts w:cstheme="minorHAnsi"/>
+          <w:i/>
+          <w:sz w:val="24"/>
+          <w:szCs w:val="24"/>
+        </w:rPr>
+        <w:t>Player</w:t>
+      </w:r>
+      <w:r>
+        <w:rPr>
+          <w:rFonts w:cstheme="minorHAnsi"/>
+          <w:sz w:val="24"/>
+          <w:szCs w:val="24"/>
+        </w:rPr>
+        <w:t xml:space="preserve"> ausgelagert.</w:t>
+      </w:r>
+    </w:p>
+    <w:p>
+      <w:pPr>
+        <w:rPr>
+          <w:rFonts w:cstheme="minorHAnsi"/>
+          <w:sz w:val="24"/>
+          <w:szCs w:val="24"/>
+        </w:rPr>
+      </w:pPr>
+      <w:r>
+        <w:rPr>
+          <w:rFonts w:cstheme="minorHAnsi"/>
+          <w:sz w:val="24"/>
+          <w:szCs w:val="24"/>
+        </w:rPr>
+        <w:t>Der Controller prüft Benutzereingaben und manipuliert anhand der Daten die View oder schickt eine Nachricht an Model.</w:t>
+      </w:r>
+      <w:r>
+        <w:rPr>
+          <w:rFonts w:cstheme="minorHAnsi"/>
+          <w:sz w:val="24"/>
+          <w:szCs w:val="24"/>
+        </w:rPr>
+        <w:t xml:space="preserve"> Dabei benutzt der Controller einige Methoden, die die Benutzereingaben prüfen und auch ohne den Model einfache Aufgaben, wie das Anzeigen des Menüs, übernehmen.</w:t>
       </w:r>
     </w:p>
     <w:p>
@@ -206,25 +369,14 @@
         </w:rPr>
         <w:t xml:space="preserve">Die Funktionen </w:t>
       </w:r>
-      <w:proofErr w:type="spellStart"/>
-      <w:r>
-        <w:rPr>
-          <w:rFonts w:cstheme="minorHAnsi"/>
-          <w:i/>
-          <w:sz w:val="24"/>
-          <w:szCs w:val="24"/>
-        </w:rPr>
-        <w:t>save_score</w:t>
-      </w:r>
-      <w:proofErr w:type="spellEnd"/>
-      <w:r>
-        <w:rPr>
-          <w:rFonts w:cstheme="minorHAnsi"/>
-          <w:i/>
-          <w:sz w:val="24"/>
-          <w:szCs w:val="24"/>
-        </w:rPr>
-        <w:t xml:space="preserve"> </w:t>
+      <w:r>
+        <w:rPr>
+          <w:rFonts w:cstheme="minorHAnsi"/>
+          <w:i/>
+          <w:sz w:val="24"/>
+          <w:szCs w:val="24"/>
+        </w:rPr>
+        <w:t xml:space="preserve">save_score </w:t>
       </w:r>
       <w:r>
         <w:rPr>
@@ -234,25 +386,14 @@
         </w:rPr>
         <w:t xml:space="preserve">und </w:t>
       </w:r>
-      <w:proofErr w:type="spellStart"/>
-      <w:r>
-        <w:rPr>
-          <w:rFonts w:cstheme="minorHAnsi"/>
-          <w:i/>
-          <w:sz w:val="24"/>
-          <w:szCs w:val="24"/>
-        </w:rPr>
-        <w:t>load_score</w:t>
-      </w:r>
-      <w:proofErr w:type="spellEnd"/>
-      <w:r>
-        <w:rPr>
-          <w:rFonts w:cstheme="minorHAnsi"/>
-          <w:i/>
-          <w:sz w:val="24"/>
-          <w:szCs w:val="24"/>
-        </w:rPr>
-        <w:t xml:space="preserve"> </w:t>
+      <w:r>
+        <w:rPr>
+          <w:rFonts w:cstheme="minorHAnsi"/>
+          <w:i/>
+          <w:sz w:val="24"/>
+          <w:szCs w:val="24"/>
+        </w:rPr>
+        <w:t xml:space="preserve">load_score </w:t>
       </w:r>
       <w:r>
         <w:rPr>
@@ -301,7 +442,6 @@
           <w:szCs w:val="24"/>
         </w:rPr>
       </w:pPr>
-      <w:proofErr w:type="spellStart"/>
       <w:r>
         <w:rPr>
           <w:rFonts w:cstheme="minorHAnsi"/>
@@ -311,7 +451,6 @@
         </w:rPr>
         <w:t>save_score</w:t>
       </w:r>
-      <w:proofErr w:type="spellEnd"/>
     </w:p>
     <w:p>
       <w:pPr>
@@ -330,7 +469,6 @@
         </w:rPr>
         <w:t xml:space="preserve">Die Funktion </w:t>
       </w:r>
-      <w:proofErr w:type="spellStart"/>
       <w:r>
         <w:rPr>
           <w:rFonts w:cstheme="minorHAnsi"/>
@@ -340,7 +478,6 @@
         </w:rPr>
         <w:t>save_score</w:t>
       </w:r>
-      <w:proofErr w:type="spellEnd"/>
       <w:r>
         <w:rPr>
           <w:rFonts w:cstheme="minorHAnsi"/>
@@ -422,7 +559,6 @@
           <w:szCs w:val="24"/>
         </w:rPr>
       </w:pPr>
-      <w:proofErr w:type="spellStart"/>
       <w:r>
         <w:rPr>
           <w:rFonts w:cstheme="minorHAnsi"/>
@@ -432,7 +568,6 @@
         </w:rPr>
         <w:t>load_score</w:t>
       </w:r>
-      <w:proofErr w:type="spellEnd"/>
     </w:p>
     <w:p>
       <w:pPr>
@@ -451,7 +586,6 @@
         </w:rPr>
         <w:t xml:space="preserve">Die Funktion </w:t>
       </w:r>
-      <w:proofErr w:type="spellStart"/>
       <w:r>
         <w:rPr>
           <w:rFonts w:cstheme="minorHAnsi"/>
@@ -461,7 +595,6 @@
         </w:rPr>
         <w:t>load_score</w:t>
       </w:r>
-      <w:proofErr w:type="spellEnd"/>
       <w:r>
         <w:rPr>
           <w:rFonts w:cstheme="minorHAnsi"/>
@@ -544,6 +677,7 @@
           <w:sz w:val="36"/>
           <w:szCs w:val="36"/>
         </w:rPr>
+        <w:lastRenderedPageBreak/>
         <w:t>Spiel-KI</w:t>
       </w:r>
     </w:p>
@@ -651,7 +785,6 @@
         </w:rPr>
         <w:t xml:space="preserve">wird über die Funktion </w:t>
       </w:r>
-      <w:proofErr w:type="spellStart"/>
       <w:r>
         <w:rPr>
           <w:rFonts w:cstheme="minorHAnsi"/>
@@ -667,16 +800,7 @@
           <w:sz w:val="24"/>
           <w:szCs w:val="24"/>
         </w:rPr>
-        <w:t>weak</w:t>
-      </w:r>
-      <w:proofErr w:type="spellEnd"/>
-      <w:r>
-        <w:rPr>
-          <w:rFonts w:cstheme="minorHAnsi"/>
-          <w:sz w:val="24"/>
-          <w:szCs w:val="24"/>
-        </w:rPr>
-        <w:t xml:space="preserve"> gesteuert und </w:t>
+        <w:t xml:space="preserve">weak gesteuert und </w:t>
       </w:r>
       <w:r>
         <w:rPr>
@@ -750,7 +874,6 @@
         </w:rPr>
         <w:t xml:space="preserve">Schwierigkeitsstufe wird über </w:t>
       </w:r>
-      <w:proofErr w:type="spellStart"/>
       <w:r>
         <w:rPr>
           <w:rFonts w:cstheme="minorHAnsi"/>
@@ -760,7 +883,6 @@
         </w:rPr>
         <w:t>move_middle</w:t>
       </w:r>
-      <w:proofErr w:type="spellEnd"/>
       <w:r>
         <w:rPr>
           <w:rFonts w:cstheme="minorHAnsi"/>
@@ -775,16 +897,7 @@
           <w:sz w:val="24"/>
           <w:szCs w:val="24"/>
         </w:rPr>
-        <w:t xml:space="preserve">Wenn der Spieler gewinnen könnte, setzt die KI ihren Zug auf das Feld, sodass der Spieler nun nicht </w:t>
-      </w:r>
-      <w:r>
-        <w:rPr>
-          <w:rFonts w:cstheme="minorHAnsi"/>
-          <w:sz w:val="24"/>
-          <w:szCs w:val="24"/>
-        </w:rPr>
-        <w:lastRenderedPageBreak/>
-        <w:t>mehr gewinnt. Kann die KI mit einem nächsten Zug gewinnen, setzt sie diesen auch so. Wenn keine der beiden Partien mit dem nächsten Zug gewinnen</w:t>
+        <w:t>Wenn der Spieler gewinnen könnte, setzt die KI ihren Zug auf das Feld, sodass der Spieler nun nicht mehr gewinnt. Kann die KI mit einem nächsten Zug gewinnen, setzt sie diesen auch so. Wenn keine der beiden Partien mit dem nächsten Zug gewinnen</w:t>
       </w:r>
       <w:r>
         <w:rPr>
@@ -803,7 +916,6 @@
         <w:t xml:space="preserve">, wird die Funktion </w:t>
       </w:r>
       <w:commentRangeStart w:id="2"/>
-      <w:proofErr w:type="spellStart"/>
       <w:r>
         <w:rPr>
           <w:rFonts w:cstheme="minorHAnsi"/>
@@ -813,7 +925,6 @@
         </w:rPr>
         <w:t>move_weak</w:t>
       </w:r>
-      <w:proofErr w:type="spellEnd"/>
       <w:r>
         <w:rPr>
           <w:rFonts w:cstheme="minorHAnsi"/>
@@ -889,7 +1000,6 @@
         </w:rPr>
         <w:t xml:space="preserve">In der finalen Schwierigkeitsstufe wird zum Handeln die Funktion </w:t>
       </w:r>
-      <w:proofErr w:type="spellStart"/>
       <w:r>
         <w:rPr>
           <w:rFonts w:cstheme="minorHAnsi"/>
@@ -899,32 +1009,13 @@
         </w:rPr>
         <w:t>move_hard</w:t>
       </w:r>
-      <w:proofErr w:type="spellEnd"/>
-      <w:r>
-        <w:rPr>
-          <w:rFonts w:cstheme="minorHAnsi"/>
-          <w:sz w:val="24"/>
-          <w:szCs w:val="24"/>
-        </w:rPr>
-        <w:t xml:space="preserve"> verwendet. Da Tic </w:t>
-      </w:r>
-      <w:proofErr w:type="spellStart"/>
-      <w:r>
-        <w:rPr>
-          <w:rFonts w:cstheme="minorHAnsi"/>
-          <w:sz w:val="24"/>
-          <w:szCs w:val="24"/>
-        </w:rPr>
-        <w:t>Tac</w:t>
-      </w:r>
-      <w:proofErr w:type="spellEnd"/>
-      <w:r>
-        <w:rPr>
-          <w:rFonts w:cstheme="minorHAnsi"/>
-          <w:sz w:val="24"/>
-          <w:szCs w:val="24"/>
-        </w:rPr>
-        <w:t xml:space="preserve"> Toe ein gelöstes Spiel ist, gibt es Strategien</w:t>
+      <w:r>
+        <w:rPr>
+          <w:rFonts w:cstheme="minorHAnsi"/>
+          <w:sz w:val="24"/>
+          <w:szCs w:val="24"/>
+        </w:rPr>
+        <w:t xml:space="preserve"> verwendet. Da Tic Tac Toe ein gelöstes Spiel ist, gibt es Strategien</w:t>
       </w:r>
       <w:r>
         <w:rPr>
@@ -958,25 +1049,14 @@
         </w:rPr>
         <w:t xml:space="preserve"> man niemals verlieren kann. Diese Strategien in Form von Algorithmen verwendet die KI in der schwerstes Schwierigkeitsstufe. Dabei wird unterschieden, ob sie im </w:t>
       </w:r>
-      <w:proofErr w:type="spellStart"/>
-      <w:r>
-        <w:rPr>
-          <w:rFonts w:cstheme="minorHAnsi"/>
-          <w:i/>
-          <w:sz w:val="24"/>
-          <w:szCs w:val="24"/>
-        </w:rPr>
-        <w:t>Attack</w:t>
-      </w:r>
-      <w:proofErr w:type="spellEnd"/>
-      <w:r>
-        <w:rPr>
-          <w:rFonts w:cstheme="minorHAnsi"/>
-          <w:i/>
-          <w:sz w:val="24"/>
-          <w:szCs w:val="24"/>
-        </w:rPr>
-        <w:t>-Mode</w:t>
+      <w:r>
+        <w:rPr>
+          <w:rFonts w:cstheme="minorHAnsi"/>
+          <w:i/>
+          <w:sz w:val="24"/>
+          <w:szCs w:val="24"/>
+        </w:rPr>
+        <w:t>Attack-Mode</w:t>
       </w:r>
       <w:r>
         <w:rPr>
@@ -1017,25 +1097,14 @@
           <w:szCs w:val="24"/>
         </w:rPr>
       </w:pPr>
-      <w:proofErr w:type="spellStart"/>
-      <w:r>
-        <w:rPr>
-          <w:rFonts w:cstheme="minorHAnsi"/>
-          <w:i/>
-          <w:sz w:val="24"/>
-          <w:szCs w:val="24"/>
-        </w:rPr>
-        <w:t>Attack</w:t>
-      </w:r>
-      <w:proofErr w:type="spellEnd"/>
-      <w:r>
-        <w:rPr>
-          <w:rFonts w:cstheme="minorHAnsi"/>
-          <w:i/>
-          <w:sz w:val="24"/>
-          <w:szCs w:val="24"/>
-        </w:rPr>
-        <w:t>-Mode</w:t>
+      <w:r>
+        <w:rPr>
+          <w:rFonts w:cstheme="minorHAnsi"/>
+          <w:i/>
+          <w:sz w:val="24"/>
+          <w:szCs w:val="24"/>
+        </w:rPr>
+        <w:t>Attack-Mode</w:t>
       </w:r>
     </w:p>
     <w:p>
@@ -1055,25 +1124,14 @@
         </w:rPr>
         <w:t xml:space="preserve">Wenn die KI das Spiel eröffnet, ist diese im </w:t>
       </w:r>
-      <w:proofErr w:type="spellStart"/>
-      <w:r>
-        <w:rPr>
-          <w:rFonts w:cstheme="minorHAnsi"/>
-          <w:i/>
-          <w:sz w:val="24"/>
-          <w:szCs w:val="24"/>
-        </w:rPr>
-        <w:t>Attack</w:t>
-      </w:r>
-      <w:proofErr w:type="spellEnd"/>
-      <w:r>
-        <w:rPr>
-          <w:rFonts w:cstheme="minorHAnsi"/>
-          <w:i/>
-          <w:sz w:val="24"/>
-          <w:szCs w:val="24"/>
-        </w:rPr>
-        <w:t>-Mode</w:t>
+      <w:r>
+        <w:rPr>
+          <w:rFonts w:cstheme="minorHAnsi"/>
+          <w:i/>
+          <w:sz w:val="24"/>
+          <w:szCs w:val="24"/>
+        </w:rPr>
+        <w:t>Attack-Mode</w:t>
       </w:r>
       <w:r>
         <w:rPr>
@@ -1192,7 +1250,6 @@
         </w:rPr>
         <w:t xml:space="preserve">nicht in den Strategien geplant wurden. In diesem Fall ist es jedoch nicht mehr möglich, dass die KI oder der Spieler gewinnen kann und so spielt die künstliche Intelligenz mit der Funktion </w:t>
       </w:r>
-      <w:proofErr w:type="spellStart"/>
       <w:r>
         <w:rPr>
           <w:rFonts w:cstheme="minorHAnsi"/>
@@ -1202,7 +1259,6 @@
         </w:rPr>
         <w:t>move_middle</w:t>
       </w:r>
-      <w:proofErr w:type="spellEnd"/>
       <w:r>
         <w:rPr>
           <w:rFonts w:cstheme="minorHAnsi"/>
@@ -1233,6 +1289,7 @@
           <w:sz w:val="36"/>
           <w:szCs w:val="36"/>
         </w:rPr>
+        <w:lastRenderedPageBreak/>
         <w:t>Tests</w:t>
       </w:r>
     </w:p>
@@ -1291,45 +1348,8 @@
           <w:sz w:val="24"/>
           <w:szCs w:val="24"/>
         </w:rPr>
-        <w:t>Das Analysieren der Laufzeit ist ein weiterer Bestandteil, der in diesem Report hervorgehoben wird. Die verwendete IDE „</w:t>
-      </w:r>
-      <w:proofErr w:type="spellStart"/>
-      <w:r>
-        <w:rPr>
-          <w:rFonts w:cstheme="minorHAnsi"/>
-          <w:sz w:val="24"/>
-          <w:szCs w:val="24"/>
-        </w:rPr>
-        <w:t>PyCharm</w:t>
-      </w:r>
-      <w:proofErr w:type="spellEnd"/>
-      <w:r>
-        <w:rPr>
-          <w:rFonts w:cstheme="minorHAnsi"/>
-          <w:sz w:val="24"/>
-          <w:szCs w:val="24"/>
-        </w:rPr>
-        <w:t xml:space="preserve">“ bietet ein sogenanntes </w:t>
-      </w:r>
-      <w:proofErr w:type="spellStart"/>
-      <w:r>
-        <w:rPr>
-          <w:rFonts w:cstheme="minorHAnsi"/>
-          <w:sz w:val="24"/>
-          <w:szCs w:val="24"/>
-        </w:rPr>
-        <w:t>Profiling</w:t>
-      </w:r>
-      <w:proofErr w:type="spellEnd"/>
-      <w:r>
-        <w:rPr>
-          <w:rFonts w:cstheme="minorHAnsi"/>
-          <w:sz w:val="24"/>
-          <w:szCs w:val="24"/>
-        </w:rPr>
-        <w:t xml:space="preserve">, welches die Performance des Codes analysiert und anschließend eine Übersicht über langsame sowie schnelle Codeteile bietet. Nach einigen Durchführungen des Profilers wird deutlich, dass die Funktion </w:t>
-      </w:r>
-      <w:proofErr w:type="spellStart"/>
+        <w:t xml:space="preserve">Das Analysieren der Laufzeit ist ein weiterer Bestandteil, der in diesem Report hervorgehoben wird. Die verwendete IDE „PyCharm“ bietet ein sogenanntes Profiling, welches die Performance des Codes analysiert und anschließend eine Übersicht über langsame sowie schnelle Codeteile bietet. Nach einigen Durchführungen des Profilers wird deutlich, dass die Funktion </w:t>
+      </w:r>
       <w:r>
         <w:rPr>
           <w:rFonts w:cstheme="minorHAnsi"/>
@@ -1339,7 +1359,6 @@
         </w:rPr>
         <w:t>input</w:t>
       </w:r>
-      <w:proofErr w:type="spellEnd"/>
       <w:r>
         <w:rPr>
           <w:rFonts w:cstheme="minorHAnsi"/>
@@ -1356,8 +1375,6 @@
         </w:rPr>
         <w:t xml:space="preserve"> Ein weiterer Codeabschnitt, der überdurchschnittlich lange benötigt um ausgeführt zu werden, ist die Funktion </w:t>
       </w:r>
-      <w:proofErr w:type="spellStart"/>
-      <w:proofErr w:type="gramStart"/>
       <w:r>
         <w:rPr>
           <w:rFonts w:cstheme="minorHAnsi"/>
@@ -1367,8 +1384,6 @@
         </w:rPr>
         <w:t>time.sleep</w:t>
       </w:r>
-      <w:proofErr w:type="spellEnd"/>
-      <w:proofErr w:type="gramEnd"/>
       <w:r>
         <w:rPr>
           <w:rFonts w:cstheme="minorHAnsi"/>
@@ -1409,7 +1424,6 @@
           <w:sz w:val="24"/>
           <w:szCs w:val="24"/>
         </w:rPr>
-        <w:lastRenderedPageBreak/>
         <w:t xml:space="preserve">Wenn man beide Funktionen </w:t>
       </w:r>
       <w:r>
@@ -1418,25 +1432,8 @@
           <w:sz w:val="24"/>
           <w:szCs w:val="24"/>
         </w:rPr>
-        <w:t xml:space="preserve">außenvor lässt, sticht noch die </w:t>
-      </w:r>
-      <w:r>
-        <w:rPr>
-          <w:rFonts w:cstheme="minorHAnsi"/>
-          <w:sz w:val="24"/>
-          <w:szCs w:val="24"/>
-        </w:rPr>
-        <w:t xml:space="preserve">statische </w:t>
-      </w:r>
-      <w:r>
-        <w:rPr>
-          <w:rFonts w:cstheme="minorHAnsi"/>
-          <w:sz w:val="24"/>
-          <w:szCs w:val="24"/>
-        </w:rPr>
-        <w:t xml:space="preserve">Funktion </w:t>
-      </w:r>
-      <w:proofErr w:type="spellStart"/>
+        <w:t xml:space="preserve">außenvor lässt, sticht noch die statische Funktion </w:t>
+      </w:r>
       <w:r>
         <w:rPr>
           <w:rFonts w:cstheme="minorHAnsi"/>
@@ -1446,7 +1443,6 @@
         </w:rPr>
         <w:t>clear</w:t>
       </w:r>
-      <w:proofErr w:type="spellEnd"/>
       <w:r>
         <w:rPr>
           <w:rFonts w:cstheme="minorHAnsi"/>
@@ -1455,8 +1451,6 @@
         </w:rPr>
         <w:t xml:space="preserve"> durch die lange Laufzeit hervor. Diese wird benötigt, um die Konsole auf Windows, Linux und MacOS zu leeren. Die Laufzeit dieser Funktion hängt vor allem an </w:t>
       </w:r>
-      <w:proofErr w:type="spellStart"/>
-      <w:proofErr w:type="gramStart"/>
       <w:r>
         <w:rPr>
           <w:rFonts w:cstheme="minorHAnsi"/>
@@ -1466,8 +1460,6 @@
         </w:rPr>
         <w:t>os.system</w:t>
       </w:r>
-      <w:proofErr w:type="spellEnd"/>
-      <w:proofErr w:type="gramEnd"/>
       <w:r>
         <w:rPr>
           <w:rFonts w:cstheme="minorHAnsi"/>
@@ -1484,8 +1476,6 @@
         </w:rPr>
         <w:t xml:space="preserve">die Ausführung deutlich länger als der Rest des Codes benötigt. </w:t>
       </w:r>
-      <w:proofErr w:type="spellStart"/>
-      <w:proofErr w:type="gramStart"/>
       <w:r>
         <w:rPr>
           <w:rFonts w:cstheme="minorHAnsi"/>
@@ -1504,8 +1494,6 @@
         </w:rPr>
         <w:t>.system</w:t>
       </w:r>
-      <w:proofErr w:type="spellEnd"/>
-      <w:proofErr w:type="gramEnd"/>
       <w:r>
         <w:rPr>
           <w:rFonts w:cstheme="minorHAnsi"/>
@@ -1514,7 +1502,6 @@
         </w:rPr>
         <w:t xml:space="preserve"> wird jedoch benötigt, um Konsolenbefehle wie </w:t>
       </w:r>
-      <w:proofErr w:type="spellStart"/>
       <w:r>
         <w:rPr>
           <w:rFonts w:cstheme="minorHAnsi"/>
@@ -1524,7 +1511,6 @@
         </w:rPr>
         <w:t>cls</w:t>
       </w:r>
-      <w:proofErr w:type="spellEnd"/>
       <w:r>
         <w:rPr>
           <w:rFonts w:cstheme="minorHAnsi"/>
@@ -1533,7 +1519,6 @@
         </w:rPr>
         <w:t xml:space="preserve"> und </w:t>
       </w:r>
-      <w:proofErr w:type="spellStart"/>
       <w:r>
         <w:rPr>
           <w:rFonts w:cstheme="minorHAnsi"/>
@@ -1543,7 +1528,6 @@
         </w:rPr>
         <w:t>clear</w:t>
       </w:r>
-      <w:proofErr w:type="spellEnd"/>
       <w:r>
         <w:rPr>
           <w:rFonts w:cstheme="minorHAnsi"/>
@@ -1827,7 +1811,7 @@
 </file>
 
 <file path=word/comments.xml><?xml version="1.0" encoding="utf-8"?>
-<w:comments xmlns:wpc="http://schemas.microsoft.com/office/word/2010/wordprocessingCanvas" xmlns:cx="http://schemas.microsoft.com/office/drawing/2014/chartex" xmlns:cx1="http://schemas.microsoft.com/office/drawing/2015/9/8/chartex" xmlns:cx2="http://schemas.microsoft.com/office/drawing/2015/10/21/chartex" xmlns:cx3="http://schemas.microsoft.com/office/drawing/2016/5/9/chartex" xmlns:cx4="http://schemas.microsoft.com/office/drawing/2016/5/10/chartex" xmlns:cx5="http://schemas.microsoft.com/office/drawing/2016/5/11/chartex" xmlns:cx6="http://schemas.microsoft.com/office/drawing/2016/5/12/chartex" xmlns:cx7="http://schemas.microsoft.com/office/drawing/2016/5/13/chartex" xmlns:cx8="http://schemas.microsoft.com/office/drawing/2016/5/14/chartex" xmlns:mc="http://schemas.openxmlformats.org/markup-compatibility/2006" xmlns:aink="http://schemas.microsoft.com/office/drawing/2016/ink" xmlns:am3d="http://schemas.microsoft.com/office/drawing/2017/model3d" xmlns:o="urn:schemas-microsoft-com:office:office" xmlns:r="http://schemas.openxmlformats.org/officeDocument/2006/relationships" xmlns:m="http://schemas.openxmlformats.org/officeDocument/2006/math" xmlns:v="urn:schemas-microsoft-com:vml" xmlns:wp14="http://schemas.microsoft.com/office/word/2010/wordprocessingDrawing" xmlns:wp="http://schemas.openxmlformats.org/drawingml/2006/wordprocessingDrawing" xmlns:w10="urn:schemas-microsoft-com:office:word" xmlns:w="http://schemas.openxmlformats.org/wordprocessingml/2006/main" xmlns:w14="http://schemas.microsoft.com/office/word/2010/wordml" xmlns:w15="http://schemas.microsoft.com/office/word/2012/wordml" xmlns:w16cex="http://schemas.microsoft.com/office/word/2018/wordml/cex" xmlns:w16cid="http://schemas.microsoft.com/office/word/2016/wordml/cid" xmlns:w16="http://schemas.microsoft.com/office/word/2018/wordml" xmlns:w16sdtdh="http://schemas.microsoft.com/office/word/2020/wordml/sdtdatahash" xmlns:w16se="http://schemas.microsoft.com/office/word/2015/wordml/symex" xmlns:wpg="http://schemas.microsoft.com/office/word/2010/wordprocessingGroup" xmlns:wpi="http://schemas.microsoft.com/office/word/2010/wordprocessingInk" xmlns:wne="http://schemas.microsoft.com/office/word/2006/wordml" xmlns:wps="http://schemas.microsoft.com/office/word/2010/wordprocessingShape" mc:Ignorable="w14 w15 w16se w16cid w16 w16cex w16sdtdh wp14">
+<w:comments xmlns:wpc="http://schemas.microsoft.com/office/word/2010/wordprocessingCanvas" xmlns:cx="http://schemas.microsoft.com/office/drawing/2014/chartex" xmlns:cx1="http://schemas.microsoft.com/office/drawing/2015/9/8/chartex" xmlns:cx2="http://schemas.microsoft.com/office/drawing/2015/10/21/chartex" xmlns:cx3="http://schemas.microsoft.com/office/drawing/2016/5/9/chartex" xmlns:cx4="http://schemas.microsoft.com/office/drawing/2016/5/10/chartex" xmlns:cx5="http://schemas.microsoft.com/office/drawing/2016/5/11/chartex" xmlns:cx6="http://schemas.microsoft.com/office/drawing/2016/5/12/chartex" xmlns:cx7="http://schemas.microsoft.com/office/drawing/2016/5/13/chartex" xmlns:cx8="http://schemas.microsoft.com/office/drawing/2016/5/14/chartex" xmlns:mc="http://schemas.openxmlformats.org/markup-compatibility/2006" xmlns:aink="http://schemas.microsoft.com/office/drawing/2016/ink" xmlns:am3d="http://schemas.microsoft.com/office/drawing/2017/model3d" xmlns:o="urn:schemas-microsoft-com:office:office" xmlns:oel="http://schemas.microsoft.com/office/2019/extlst" xmlns:r="http://schemas.openxmlformats.org/officeDocument/2006/relationships" xmlns:m="http://schemas.openxmlformats.org/officeDocument/2006/math" xmlns:v="urn:schemas-microsoft-com:vml" xmlns:wp14="http://schemas.microsoft.com/office/word/2010/wordprocessingDrawing" xmlns:wp="http://schemas.openxmlformats.org/drawingml/2006/wordprocessingDrawing" xmlns:w10="urn:schemas-microsoft-com:office:word" xmlns:w="http://schemas.openxmlformats.org/wordprocessingml/2006/main" xmlns:w14="http://schemas.microsoft.com/office/word/2010/wordml" xmlns:w15="http://schemas.microsoft.com/office/word/2012/wordml" xmlns:w16cex="http://schemas.microsoft.com/office/word/2018/wordml/cex" xmlns:w16cid="http://schemas.microsoft.com/office/word/2016/wordml/cid" xmlns:w16="http://schemas.microsoft.com/office/word/2018/wordml" xmlns:w16sdtdh="http://schemas.microsoft.com/office/word/2020/wordml/sdtdatahash" xmlns:w16se="http://schemas.microsoft.com/office/word/2015/wordml/symex" xmlns:wpg="http://schemas.microsoft.com/office/word/2010/wordprocessingGroup" xmlns:wpi="http://schemas.microsoft.com/office/word/2010/wordprocessingInk" xmlns:wne="http://schemas.microsoft.com/office/word/2006/wordml" xmlns:wps="http://schemas.microsoft.com/office/word/2010/wordprocessingShape" mc:Ignorable="w14 w15 w16se w16cid w16 w16cex w16sdtdh wp14">
   <w:comment w:id="0" w:author="Florian Hagengruber" w:date="2022-04-04T18:19:00Z" w:initials="FH">
     <w:p>
       <w:pPr>
@@ -2006,7 +1990,7 @@
 </file>
 
 <file path=word/commentsExtended.xml><?xml version="1.0" encoding="utf-8"?>
-<w15:commentsEx xmlns:wpc="http://schemas.microsoft.com/office/word/2010/wordprocessingCanvas" xmlns:cx="http://schemas.microsoft.com/office/drawing/2014/chartex" xmlns:cx1="http://schemas.microsoft.com/office/drawing/2015/9/8/chartex" xmlns:cx2="http://schemas.microsoft.com/office/drawing/2015/10/21/chartex" xmlns:cx3="http://schemas.microsoft.com/office/drawing/2016/5/9/chartex" xmlns:cx4="http://schemas.microsoft.com/office/drawing/2016/5/10/chartex" xmlns:cx5="http://schemas.microsoft.com/office/drawing/2016/5/11/chartex" xmlns:cx6="http://schemas.microsoft.com/office/drawing/2016/5/12/chartex" xmlns:cx7="http://schemas.microsoft.com/office/drawing/2016/5/13/chartex" xmlns:cx8="http://schemas.microsoft.com/office/drawing/2016/5/14/chartex" xmlns:mc="http://schemas.openxmlformats.org/markup-compatibility/2006" xmlns:aink="http://schemas.microsoft.com/office/drawing/2016/ink" xmlns:am3d="http://schemas.microsoft.com/office/drawing/2017/model3d" xmlns:o="urn:schemas-microsoft-com:office:office" xmlns:r="http://schemas.openxmlformats.org/officeDocument/2006/relationships" xmlns:m="http://schemas.openxmlformats.org/officeDocument/2006/math" xmlns:v="urn:schemas-microsoft-com:vml" xmlns:wp14="http://schemas.microsoft.com/office/word/2010/wordprocessingDrawing" xmlns:wp="http://schemas.openxmlformats.org/drawingml/2006/wordprocessingDrawing" xmlns:w10="urn:schemas-microsoft-com:office:word" xmlns:w="http://schemas.openxmlformats.org/wordprocessingml/2006/main" xmlns:w14="http://schemas.microsoft.com/office/word/2010/wordml" xmlns:w15="http://schemas.microsoft.com/office/word/2012/wordml" xmlns:w16cex="http://schemas.microsoft.com/office/word/2018/wordml/cex" xmlns:w16cid="http://schemas.microsoft.com/office/word/2016/wordml/cid" xmlns:w16="http://schemas.microsoft.com/office/word/2018/wordml" xmlns:w16sdtdh="http://schemas.microsoft.com/office/word/2020/wordml/sdtdatahash" xmlns:w16se="http://schemas.microsoft.com/office/word/2015/wordml/symex" xmlns:wpg="http://schemas.microsoft.com/office/word/2010/wordprocessingGroup" xmlns:wpi="http://schemas.microsoft.com/office/word/2010/wordprocessingInk" xmlns:wne="http://schemas.microsoft.com/office/word/2006/wordml" xmlns:wps="http://schemas.microsoft.com/office/word/2010/wordprocessingShape" mc:Ignorable="w14 w15 w16se w16cid w16 w16cex w16sdtdh wp14">
+<w15:commentsEx xmlns:wpc="http://schemas.microsoft.com/office/word/2010/wordprocessingCanvas" xmlns:cx="http://schemas.microsoft.com/office/drawing/2014/chartex" xmlns:cx1="http://schemas.microsoft.com/office/drawing/2015/9/8/chartex" xmlns:cx2="http://schemas.microsoft.com/office/drawing/2015/10/21/chartex" xmlns:cx3="http://schemas.microsoft.com/office/drawing/2016/5/9/chartex" xmlns:cx4="http://schemas.microsoft.com/office/drawing/2016/5/10/chartex" xmlns:cx5="http://schemas.microsoft.com/office/drawing/2016/5/11/chartex" xmlns:cx6="http://schemas.microsoft.com/office/drawing/2016/5/12/chartex" xmlns:cx7="http://schemas.microsoft.com/office/drawing/2016/5/13/chartex" xmlns:cx8="http://schemas.microsoft.com/office/drawing/2016/5/14/chartex" xmlns:mc="http://schemas.openxmlformats.org/markup-compatibility/2006" xmlns:aink="http://schemas.microsoft.com/office/drawing/2016/ink" xmlns:am3d="http://schemas.microsoft.com/office/drawing/2017/model3d" xmlns:o="urn:schemas-microsoft-com:office:office" xmlns:oel="http://schemas.microsoft.com/office/2019/extlst" xmlns:r="http://schemas.openxmlformats.org/officeDocument/2006/relationships" xmlns:m="http://schemas.openxmlformats.org/officeDocument/2006/math" xmlns:v="urn:schemas-microsoft-com:vml" xmlns:wp14="http://schemas.microsoft.com/office/word/2010/wordprocessingDrawing" xmlns:wp="http://schemas.openxmlformats.org/drawingml/2006/wordprocessingDrawing" xmlns:w10="urn:schemas-microsoft-com:office:word" xmlns:w="http://schemas.openxmlformats.org/wordprocessingml/2006/main" xmlns:w14="http://schemas.microsoft.com/office/word/2010/wordml" xmlns:w15="http://schemas.microsoft.com/office/word/2012/wordml" xmlns:w16cex="http://schemas.microsoft.com/office/word/2018/wordml/cex" xmlns:w16cid="http://schemas.microsoft.com/office/word/2016/wordml/cid" xmlns:w16="http://schemas.microsoft.com/office/word/2018/wordml" xmlns:w16sdtdh="http://schemas.microsoft.com/office/word/2020/wordml/sdtdatahash" xmlns:w16se="http://schemas.microsoft.com/office/word/2015/wordml/symex" xmlns:wpg="http://schemas.microsoft.com/office/word/2010/wordprocessingGroup" xmlns:wpi="http://schemas.microsoft.com/office/word/2010/wordprocessingInk" xmlns:wne="http://schemas.microsoft.com/office/word/2006/wordml" xmlns:wps="http://schemas.microsoft.com/office/word/2010/wordprocessingShape" mc:Ignorable="w14 w15 w16se w16cid w16 w16cex w16sdtdh wp14">
   <w15:commentEx w15:paraId="18E37C65" w15:done="0"/>
   <w15:commentEx w15:paraId="24A84DF9" w15:done="0"/>
   <w15:commentEx w15:paraId="4423A23A" w15:done="0"/>
@@ -2016,7 +2000,7 @@
 </file>
 
 <file path=word/commentsExtensible.xml><?xml version="1.0" encoding="utf-8"?>
-<w16cex:commentsExtensible xmlns:wpc="http://schemas.microsoft.com/office/word/2010/wordprocessingCanvas" xmlns:cx="http://schemas.microsoft.com/office/drawing/2014/chartex" xmlns:cx1="http://schemas.microsoft.com/office/drawing/2015/9/8/chartex" xmlns:cx2="http://schemas.microsoft.com/office/drawing/2015/10/21/chartex" xmlns:cx3="http://schemas.microsoft.com/office/drawing/2016/5/9/chartex" xmlns:cx4="http://schemas.microsoft.com/office/drawing/2016/5/10/chartex" xmlns:cx5="http://schemas.microsoft.com/office/drawing/2016/5/11/chartex" xmlns:cx6="http://schemas.microsoft.com/office/drawing/2016/5/12/chartex" xmlns:cx7="http://schemas.microsoft.com/office/drawing/2016/5/13/chartex" xmlns:cx8="http://schemas.microsoft.com/office/drawing/2016/5/14/chartex" xmlns:mc="http://schemas.openxmlformats.org/markup-compatibility/2006" xmlns:aink="http://schemas.microsoft.com/office/drawing/2016/ink" xmlns:am3d="http://schemas.microsoft.com/office/drawing/2017/model3d" xmlns:o="urn:schemas-microsoft-com:office:office" xmlns:r="http://schemas.openxmlformats.org/officeDocument/2006/relationships" xmlns:m="http://schemas.openxmlformats.org/officeDocument/2006/math" xmlns:v="urn:schemas-microsoft-com:vml" xmlns:wp14="http://schemas.microsoft.com/office/word/2010/wordprocessingDrawing" xmlns:wp="http://schemas.openxmlformats.org/drawingml/2006/wordprocessingDrawing" xmlns:w10="urn:schemas-microsoft-com:office:word" xmlns:w="http://schemas.openxmlformats.org/wordprocessingml/2006/main" xmlns:w14="http://schemas.microsoft.com/office/word/2010/wordml" xmlns:w15="http://schemas.microsoft.com/office/word/2012/wordml" xmlns:w16cex="http://schemas.microsoft.com/office/word/2018/wordml/cex" xmlns:w16cid="http://schemas.microsoft.com/office/word/2016/wordml/cid" xmlns:w16="http://schemas.microsoft.com/office/word/2018/wordml" xmlns:w16sdtdh="http://schemas.microsoft.com/office/word/2020/wordml/sdtdatahash" xmlns:w16se="http://schemas.microsoft.com/office/word/2015/wordml/symex" xmlns:wpg="http://schemas.microsoft.com/office/word/2010/wordprocessingGroup" xmlns:wpi="http://schemas.microsoft.com/office/word/2010/wordprocessingInk" xmlns:wne="http://schemas.microsoft.com/office/word/2006/wordml" xmlns:wps="http://schemas.microsoft.com/office/word/2010/wordprocessingShape" mc:Ignorable="w14 w15 w16se w16cid w16 w16cex w16sdtdh wp14">
+<w16cex:commentsExtensible xmlns:wpc="http://schemas.microsoft.com/office/word/2010/wordprocessingCanvas" xmlns:cx="http://schemas.microsoft.com/office/drawing/2014/chartex" xmlns:cx1="http://schemas.microsoft.com/office/drawing/2015/9/8/chartex" xmlns:cx2="http://schemas.microsoft.com/office/drawing/2015/10/21/chartex" xmlns:cx3="http://schemas.microsoft.com/office/drawing/2016/5/9/chartex" xmlns:cx4="http://schemas.microsoft.com/office/drawing/2016/5/10/chartex" xmlns:cx5="http://schemas.microsoft.com/office/drawing/2016/5/11/chartex" xmlns:cx6="http://schemas.microsoft.com/office/drawing/2016/5/12/chartex" xmlns:cx7="http://schemas.microsoft.com/office/drawing/2016/5/13/chartex" xmlns:cx8="http://schemas.microsoft.com/office/drawing/2016/5/14/chartex" xmlns:mc="http://schemas.openxmlformats.org/markup-compatibility/2006" xmlns:aink="http://schemas.microsoft.com/office/drawing/2016/ink" xmlns:am3d="http://schemas.microsoft.com/office/drawing/2017/model3d" xmlns:o="urn:schemas-microsoft-com:office:office" xmlns:oel="http://schemas.microsoft.com/office/2019/extlst" xmlns:r="http://schemas.openxmlformats.org/officeDocument/2006/relationships" xmlns:m="http://schemas.openxmlformats.org/officeDocument/2006/math" xmlns:v="urn:schemas-microsoft-com:vml" xmlns:wp14="http://schemas.microsoft.com/office/word/2010/wordprocessingDrawing" xmlns:wp="http://schemas.openxmlformats.org/drawingml/2006/wordprocessingDrawing" xmlns:w10="urn:schemas-microsoft-com:office:word" xmlns:w="http://schemas.openxmlformats.org/wordprocessingml/2006/main" xmlns:w14="http://schemas.microsoft.com/office/word/2010/wordml" xmlns:w15="http://schemas.microsoft.com/office/word/2012/wordml" xmlns:w16cex="http://schemas.microsoft.com/office/word/2018/wordml/cex" xmlns:w16cid="http://schemas.microsoft.com/office/word/2016/wordml/cid" xmlns:w16="http://schemas.microsoft.com/office/word/2018/wordml" xmlns:w16sdtdh="http://schemas.microsoft.com/office/word/2020/wordml/sdtdatahash" xmlns:w16se="http://schemas.microsoft.com/office/word/2015/wordml/symex" xmlns:wpg="http://schemas.microsoft.com/office/word/2010/wordprocessingGroup" xmlns:wpi="http://schemas.microsoft.com/office/word/2010/wordprocessingInk" xmlns:wne="http://schemas.microsoft.com/office/word/2006/wordml" xmlns:wps="http://schemas.microsoft.com/office/word/2010/wordprocessingShape" mc:Ignorable="w14 w15 w16se w16cid w16 w16cex w16sdtdh wp14">
   <w16cex:commentExtensible w16cex:durableId="25F5B530" w16cex:dateUtc="2022-04-04T16:19:00Z"/>
   <w16cex:commentExtensible w16cex:durableId="260AE9F6" w16cex:dateUtc="2022-04-20T18:22:00Z"/>
   <w16cex:commentExtensible w16cex:durableId="260AE2FC" w16cex:dateUtc="2022-04-20T17:52:00Z"/>
@@ -2026,7 +2010,7 @@
 </file>
 
 <file path=word/commentsIds.xml><?xml version="1.0" encoding="utf-8"?>
-<w16cid:commentsIds xmlns:wpc="http://schemas.microsoft.com/office/word/2010/wordprocessingCanvas" xmlns:cx="http://schemas.microsoft.com/office/drawing/2014/chartex" xmlns:cx1="http://schemas.microsoft.com/office/drawing/2015/9/8/chartex" xmlns:cx2="http://schemas.microsoft.com/office/drawing/2015/10/21/chartex" xmlns:cx3="http://schemas.microsoft.com/office/drawing/2016/5/9/chartex" xmlns:cx4="http://schemas.microsoft.com/office/drawing/2016/5/10/chartex" xmlns:cx5="http://schemas.microsoft.com/office/drawing/2016/5/11/chartex" xmlns:cx6="http://schemas.microsoft.com/office/drawing/2016/5/12/chartex" xmlns:cx7="http://schemas.microsoft.com/office/drawing/2016/5/13/chartex" xmlns:cx8="http://schemas.microsoft.com/office/drawing/2016/5/14/chartex" xmlns:mc="http://schemas.openxmlformats.org/markup-compatibility/2006" xmlns:aink="http://schemas.microsoft.com/office/drawing/2016/ink" xmlns:am3d="http://schemas.microsoft.com/office/drawing/2017/model3d" xmlns:o="urn:schemas-microsoft-com:office:office" xmlns:r="http://schemas.openxmlformats.org/officeDocument/2006/relationships" xmlns:m="http://schemas.openxmlformats.org/officeDocument/2006/math" xmlns:v="urn:schemas-microsoft-com:vml" xmlns:wp14="http://schemas.microsoft.com/office/word/2010/wordprocessingDrawing" xmlns:wp="http://schemas.openxmlformats.org/drawingml/2006/wordprocessingDrawing" xmlns:w10="urn:schemas-microsoft-com:office:word" xmlns:w="http://schemas.openxmlformats.org/wordprocessingml/2006/main" xmlns:w14="http://schemas.microsoft.com/office/word/2010/wordml" xmlns:w15="http://schemas.microsoft.com/office/word/2012/wordml" xmlns:w16cex="http://schemas.microsoft.com/office/word/2018/wordml/cex" xmlns:w16cid="http://schemas.microsoft.com/office/word/2016/wordml/cid" xmlns:w16="http://schemas.microsoft.com/office/word/2018/wordml" xmlns:w16sdtdh="http://schemas.microsoft.com/office/word/2020/wordml/sdtdatahash" xmlns:w16se="http://schemas.microsoft.com/office/word/2015/wordml/symex" xmlns:wpg="http://schemas.microsoft.com/office/word/2010/wordprocessingGroup" xmlns:wpi="http://schemas.microsoft.com/office/word/2010/wordprocessingInk" xmlns:wne="http://schemas.microsoft.com/office/word/2006/wordml" xmlns:wps="http://schemas.microsoft.com/office/word/2010/wordprocessingShape" mc:Ignorable="w14 w15 w16se w16cid w16 w16cex w16sdtdh wp14">
+<w16cid:commentsIds xmlns:wpc="http://schemas.microsoft.com/office/word/2010/wordprocessingCanvas" xmlns:cx="http://schemas.microsoft.com/office/drawing/2014/chartex" xmlns:cx1="http://schemas.microsoft.com/office/drawing/2015/9/8/chartex" xmlns:cx2="http://schemas.microsoft.com/office/drawing/2015/10/21/chartex" xmlns:cx3="http://schemas.microsoft.com/office/drawing/2016/5/9/chartex" xmlns:cx4="http://schemas.microsoft.com/office/drawing/2016/5/10/chartex" xmlns:cx5="http://schemas.microsoft.com/office/drawing/2016/5/11/chartex" xmlns:cx6="http://schemas.microsoft.com/office/drawing/2016/5/12/chartex" xmlns:cx7="http://schemas.microsoft.com/office/drawing/2016/5/13/chartex" xmlns:cx8="http://schemas.microsoft.com/office/drawing/2016/5/14/chartex" xmlns:mc="http://schemas.openxmlformats.org/markup-compatibility/2006" xmlns:aink="http://schemas.microsoft.com/office/drawing/2016/ink" xmlns:am3d="http://schemas.microsoft.com/office/drawing/2017/model3d" xmlns:o="urn:schemas-microsoft-com:office:office" xmlns:oel="http://schemas.microsoft.com/office/2019/extlst" xmlns:r="http://schemas.openxmlformats.org/officeDocument/2006/relationships" xmlns:m="http://schemas.openxmlformats.org/officeDocument/2006/math" xmlns:v="urn:schemas-microsoft-com:vml" xmlns:wp14="http://schemas.microsoft.com/office/word/2010/wordprocessingDrawing" xmlns:wp="http://schemas.openxmlformats.org/drawingml/2006/wordprocessingDrawing" xmlns:w10="urn:schemas-microsoft-com:office:word" xmlns:w="http://schemas.openxmlformats.org/wordprocessingml/2006/main" xmlns:w14="http://schemas.microsoft.com/office/word/2010/wordml" xmlns:w15="http://schemas.microsoft.com/office/word/2012/wordml" xmlns:w16cex="http://schemas.microsoft.com/office/word/2018/wordml/cex" xmlns:w16cid="http://schemas.microsoft.com/office/word/2016/wordml/cid" xmlns:w16="http://schemas.microsoft.com/office/word/2018/wordml" xmlns:w16sdtdh="http://schemas.microsoft.com/office/word/2020/wordml/sdtdatahash" xmlns:w16se="http://schemas.microsoft.com/office/word/2015/wordml/symex" xmlns:wpg="http://schemas.microsoft.com/office/word/2010/wordprocessingGroup" xmlns:wpi="http://schemas.microsoft.com/office/word/2010/wordprocessingInk" xmlns:wne="http://schemas.microsoft.com/office/word/2006/wordml" xmlns:wps="http://schemas.microsoft.com/office/word/2010/wordprocessingShape" mc:Ignorable="w14 w15 w16se w16cid w16 w16cex w16sdtdh wp14">
   <w16cid:commentId w16cid:paraId="18E37C65" w16cid:durableId="25F5B530"/>
   <w16cid:commentId w16cid:paraId="24A84DF9" w16cid:durableId="260AE9F6"/>
   <w16cid:commentId w16cid:paraId="4423A23A" w16cid:durableId="260AE2FC"/>
@@ -2036,7 +2020,7 @@
 </file>
 
 <file path=word/numbering.xml><?xml version="1.0" encoding="utf-8"?>
-<w:numbering xmlns:wpc="http://schemas.microsoft.com/office/word/2010/wordprocessingCanvas" xmlns:cx="http://schemas.microsoft.com/office/drawing/2014/chartex" xmlns:cx1="http://schemas.microsoft.com/office/drawing/2015/9/8/chartex" xmlns:cx2="http://schemas.microsoft.com/office/drawing/2015/10/21/chartex" xmlns:cx3="http://schemas.microsoft.com/office/drawing/2016/5/9/chartex" xmlns:cx4="http://schemas.microsoft.com/office/drawing/2016/5/10/chartex" xmlns:cx5="http://schemas.microsoft.com/office/drawing/2016/5/11/chartex" xmlns:cx6="http://schemas.microsoft.com/office/drawing/2016/5/12/chartex" xmlns:cx7="http://schemas.microsoft.com/office/drawing/2016/5/13/chartex" xmlns:cx8="http://schemas.microsoft.com/office/drawing/2016/5/14/chartex" xmlns:mc="http://schemas.openxmlformats.org/markup-compatibility/2006" xmlns:aink="http://schemas.microsoft.com/office/drawing/2016/ink" xmlns:am3d="http://schemas.microsoft.com/office/drawing/2017/model3d" xmlns:o="urn:schemas-microsoft-com:office:office" xmlns:r="http://schemas.openxmlformats.org/officeDocument/2006/relationships" xmlns:m="http://schemas.openxmlformats.org/officeDocument/2006/math" xmlns:v="urn:schemas-microsoft-com:vml" xmlns:wp14="http://schemas.microsoft.com/office/word/2010/wordprocessingDrawing" xmlns:wp="http://schemas.openxmlformats.org/drawingml/2006/wordprocessingDrawing" xmlns:w10="urn:schemas-microsoft-com:office:word" xmlns:w="http://schemas.openxmlformats.org/wordprocessingml/2006/main" xmlns:w14="http://schemas.microsoft.com/office/word/2010/wordml" xmlns:w15="http://schemas.microsoft.com/office/word/2012/wordml" xmlns:w16cex="http://schemas.microsoft.com/office/word/2018/wordml/cex" xmlns:w16cid="http://schemas.microsoft.com/office/word/2016/wordml/cid" xmlns:w16="http://schemas.microsoft.com/office/word/2018/wordml" xmlns:w16sdtdh="http://schemas.microsoft.com/office/word/2020/wordml/sdtdatahash" xmlns:w16se="http://schemas.microsoft.com/office/word/2015/wordml/symex" xmlns:wpg="http://schemas.microsoft.com/office/word/2010/wordprocessingGroup" xmlns:wpi="http://schemas.microsoft.com/office/word/2010/wordprocessingInk" xmlns:wne="http://schemas.microsoft.com/office/word/2006/wordml" xmlns:wps="http://schemas.microsoft.com/office/word/2010/wordprocessingShape" mc:Ignorable="w14 w15 w16se w16cid w16 w16cex w16sdtdh wp14">
+<w:numbering xmlns:wpc="http://schemas.microsoft.com/office/word/2010/wordprocessingCanvas" xmlns:cx="http://schemas.microsoft.com/office/drawing/2014/chartex" xmlns:cx1="http://schemas.microsoft.com/office/drawing/2015/9/8/chartex" xmlns:cx2="http://schemas.microsoft.com/office/drawing/2015/10/21/chartex" xmlns:cx3="http://schemas.microsoft.com/office/drawing/2016/5/9/chartex" xmlns:cx4="http://schemas.microsoft.com/office/drawing/2016/5/10/chartex" xmlns:cx5="http://schemas.microsoft.com/office/drawing/2016/5/11/chartex" xmlns:cx6="http://schemas.microsoft.com/office/drawing/2016/5/12/chartex" xmlns:cx7="http://schemas.microsoft.com/office/drawing/2016/5/13/chartex" xmlns:cx8="http://schemas.microsoft.com/office/drawing/2016/5/14/chartex" xmlns:mc="http://schemas.openxmlformats.org/markup-compatibility/2006" xmlns:aink="http://schemas.microsoft.com/office/drawing/2016/ink" xmlns:am3d="http://schemas.microsoft.com/office/drawing/2017/model3d" xmlns:o="urn:schemas-microsoft-com:office:office" xmlns:oel="http://schemas.microsoft.com/office/2019/extlst" xmlns:r="http://schemas.openxmlformats.org/officeDocument/2006/relationships" xmlns:m="http://schemas.openxmlformats.org/officeDocument/2006/math" xmlns:v="urn:schemas-microsoft-com:vml" xmlns:wp14="http://schemas.microsoft.com/office/word/2010/wordprocessingDrawing" xmlns:wp="http://schemas.openxmlformats.org/drawingml/2006/wordprocessingDrawing" xmlns:w10="urn:schemas-microsoft-com:office:word" xmlns:w="http://schemas.openxmlformats.org/wordprocessingml/2006/main" xmlns:w14="http://schemas.microsoft.com/office/word/2010/wordml" xmlns:w15="http://schemas.microsoft.com/office/word/2012/wordml" xmlns:w16cex="http://schemas.microsoft.com/office/word/2018/wordml/cex" xmlns:w16cid="http://schemas.microsoft.com/office/word/2016/wordml/cid" xmlns:w16="http://schemas.microsoft.com/office/word/2018/wordml" xmlns:w16sdtdh="http://schemas.microsoft.com/office/word/2020/wordml/sdtdatahash" xmlns:w16se="http://schemas.microsoft.com/office/word/2015/wordml/symex" xmlns:wpg="http://schemas.microsoft.com/office/word/2010/wordprocessingGroup" xmlns:wpi="http://schemas.microsoft.com/office/word/2010/wordprocessingInk" xmlns:wne="http://schemas.microsoft.com/office/word/2006/wordml" xmlns:wps="http://schemas.microsoft.com/office/word/2010/wordprocessingShape" mc:Ignorable="w14 w15 w16se w16cid w16 w16cex w16sdtdh wp14">
   <w:abstractNum w:abstractNumId="0" w15:restartNumberingAfterBreak="0">
     <w:nsid w:val="FFFFFF89"/>
     <w:multiLevelType w:val="singleLevel"/>
@@ -2273,7 +2257,7 @@
 </file>
 
 <file path=word/people.xml><?xml version="1.0" encoding="utf-8"?>
-<w15:people xmlns:wpc="http://schemas.microsoft.com/office/word/2010/wordprocessingCanvas" xmlns:cx="http://schemas.microsoft.com/office/drawing/2014/chartex" xmlns:cx1="http://schemas.microsoft.com/office/drawing/2015/9/8/chartex" xmlns:cx2="http://schemas.microsoft.com/office/drawing/2015/10/21/chartex" xmlns:cx3="http://schemas.microsoft.com/office/drawing/2016/5/9/chartex" xmlns:cx4="http://schemas.microsoft.com/office/drawing/2016/5/10/chartex" xmlns:cx5="http://schemas.microsoft.com/office/drawing/2016/5/11/chartex" xmlns:cx6="http://schemas.microsoft.com/office/drawing/2016/5/12/chartex" xmlns:cx7="http://schemas.microsoft.com/office/drawing/2016/5/13/chartex" xmlns:cx8="http://schemas.microsoft.com/office/drawing/2016/5/14/chartex" xmlns:mc="http://schemas.openxmlformats.org/markup-compatibility/2006" xmlns:aink="http://schemas.microsoft.com/office/drawing/2016/ink" xmlns:am3d="http://schemas.microsoft.com/office/drawing/2017/model3d" xmlns:o="urn:schemas-microsoft-com:office:office" xmlns:r="http://schemas.openxmlformats.org/officeDocument/2006/relationships" xmlns:m="http://schemas.openxmlformats.org/officeDocument/2006/math" xmlns:v="urn:schemas-microsoft-com:vml" xmlns:wp14="http://schemas.microsoft.com/office/word/2010/wordprocessingDrawing" xmlns:wp="http://schemas.openxmlformats.org/drawingml/2006/wordprocessingDrawing" xmlns:w10="urn:schemas-microsoft-com:office:word" xmlns:w="http://schemas.openxmlformats.org/wordprocessingml/2006/main" xmlns:w14="http://schemas.microsoft.com/office/word/2010/wordml" xmlns:w15="http://schemas.microsoft.com/office/word/2012/wordml" xmlns:w16cex="http://schemas.microsoft.com/office/word/2018/wordml/cex" xmlns:w16cid="http://schemas.microsoft.com/office/word/2016/wordml/cid" xmlns:w16="http://schemas.microsoft.com/office/word/2018/wordml" xmlns:w16sdtdh="http://schemas.microsoft.com/office/word/2020/wordml/sdtdatahash" xmlns:w16se="http://schemas.microsoft.com/office/word/2015/wordml/symex" xmlns:wpg="http://schemas.microsoft.com/office/word/2010/wordprocessingGroup" xmlns:wpi="http://schemas.microsoft.com/office/word/2010/wordprocessingInk" xmlns:wne="http://schemas.microsoft.com/office/word/2006/wordml" xmlns:wps="http://schemas.microsoft.com/office/word/2010/wordprocessingShape" mc:Ignorable="w14 w15 w16se w16cid w16 w16cex w16sdtdh wp14">
+<w15:people xmlns:wpc="http://schemas.microsoft.com/office/word/2010/wordprocessingCanvas" xmlns:cx="http://schemas.microsoft.com/office/drawing/2014/chartex" xmlns:cx1="http://schemas.microsoft.com/office/drawing/2015/9/8/chartex" xmlns:cx2="http://schemas.microsoft.com/office/drawing/2015/10/21/chartex" xmlns:cx3="http://schemas.microsoft.com/office/drawing/2016/5/9/chartex" xmlns:cx4="http://schemas.microsoft.com/office/drawing/2016/5/10/chartex" xmlns:cx5="http://schemas.microsoft.com/office/drawing/2016/5/11/chartex" xmlns:cx6="http://schemas.microsoft.com/office/drawing/2016/5/12/chartex" xmlns:cx7="http://schemas.microsoft.com/office/drawing/2016/5/13/chartex" xmlns:cx8="http://schemas.microsoft.com/office/drawing/2016/5/14/chartex" xmlns:mc="http://schemas.openxmlformats.org/markup-compatibility/2006" xmlns:aink="http://schemas.microsoft.com/office/drawing/2016/ink" xmlns:am3d="http://schemas.microsoft.com/office/drawing/2017/model3d" xmlns:o="urn:schemas-microsoft-com:office:office" xmlns:oel="http://schemas.microsoft.com/office/2019/extlst" xmlns:r="http://schemas.openxmlformats.org/officeDocument/2006/relationships" xmlns:m="http://schemas.openxmlformats.org/officeDocument/2006/math" xmlns:v="urn:schemas-microsoft-com:vml" xmlns:wp14="http://schemas.microsoft.com/office/word/2010/wordprocessingDrawing" xmlns:wp="http://schemas.openxmlformats.org/drawingml/2006/wordprocessingDrawing" xmlns:w10="urn:schemas-microsoft-com:office:word" xmlns:w="http://schemas.openxmlformats.org/wordprocessingml/2006/main" xmlns:w14="http://schemas.microsoft.com/office/word/2010/wordml" xmlns:w15="http://schemas.microsoft.com/office/word/2012/wordml" xmlns:w16cex="http://schemas.microsoft.com/office/word/2018/wordml/cex" xmlns:w16cid="http://schemas.microsoft.com/office/word/2016/wordml/cid" xmlns:w16="http://schemas.microsoft.com/office/word/2018/wordml" xmlns:w16sdtdh="http://schemas.microsoft.com/office/word/2020/wordml/sdtdatahash" xmlns:w16se="http://schemas.microsoft.com/office/word/2015/wordml/symex" xmlns:wpg="http://schemas.microsoft.com/office/word/2010/wordprocessingGroup" xmlns:wpi="http://schemas.microsoft.com/office/word/2010/wordprocessingInk" xmlns:wne="http://schemas.microsoft.com/office/word/2006/wordml" xmlns:wps="http://schemas.microsoft.com/office/word/2010/wordprocessingShape" mc:Ignorable="w14 w15 w16se w16cid w16 w16cex w16sdtdh wp14">
   <w15:person w15:author="Florian Hagengruber">
     <w15:presenceInfo w15:providerId="None" w15:userId="Florian Hagengruber"/>
   </w15:person>
@@ -2703,6 +2687,7 @@
   <w:style w:type="character" w:default="1" w:styleId="Absatz-Standardschriftart">
     <w:name w:val="Default Paragraph Font"/>
     <w:uiPriority w:val="1"/>
+    <w:semiHidden/>
     <w:unhideWhenUsed/>
   </w:style>
   <w:style w:type="table" w:default="1" w:styleId="NormaleTabelle">

--- a/Report Tic Tac Toe.docx
+++ b/Report Tic Tac Toe.docx
@@ -735,7 +735,23 @@
           <w:sz w:val="24"/>
           <w:szCs w:val="24"/>
         </w:rPr>
-        <w:t xml:space="preserve"> übernimmt. Grundlegend ist die KI in drei Schwierigkeitsstufen aufgeteilt, die der Spieler im Menü festlegt.</w:t>
+        <w:t xml:space="preserve"> übernimmt. Grundlegend ist die KI in drei Schwierigkeitsstufen aufgeteilt, die der Spieler im Menü </w:t>
+      </w:r>
+      <w:r>
+        <w:rPr>
+          <w:rFonts w:cstheme="minorHAnsi"/>
+          <w:sz w:val="24"/>
+          <w:szCs w:val="24"/>
+        </w:rPr>
+        <w:t>auswählen kann</w:t>
+      </w:r>
+      <w:r>
+        <w:rPr>
+          <w:rFonts w:cstheme="minorHAnsi"/>
+          <w:sz w:val="24"/>
+          <w:szCs w:val="24"/>
+        </w:rPr>
+        <w:t>.</w:t>
       </w:r>
     </w:p>
     <w:p>

--- a/Report Tic Tac Toe.docx
+++ b/Report Tic Tac Toe.docx
@@ -1311,19 +1311,160 @@
     </w:p>
     <w:p>
       <w:pPr>
-        <w:rPr>
-          <w:rFonts w:cstheme="minorHAnsi"/>
-          <w:sz w:val="24"/>
-          <w:szCs w:val="24"/>
-        </w:rPr>
-      </w:pPr>
-      <w:r>
-        <w:rPr>
-          <w:rFonts w:cstheme="minorHAnsi"/>
-          <w:sz w:val="24"/>
-          <w:szCs w:val="24"/>
-        </w:rPr>
-        <w:t>……….</w:t>
+        <w:tabs>
+          <w:tab w:val="left" w:pos="1400"/>
+        </w:tabs>
+        <w:rPr>
+          <w:rFonts w:cstheme="minorHAnsi"/>
+          <w:sz w:val="24"/>
+          <w:szCs w:val="24"/>
+        </w:rPr>
+      </w:pPr>
+      <w:r>
+        <w:rPr>
+          <w:rFonts w:cstheme="minorHAnsi"/>
+          <w:sz w:val="24"/>
+          <w:szCs w:val="24"/>
+        </w:rPr>
+        <w:t>Das Erstellen von Tests eines Programmes ist für die Entwicklung und Wartung eines jeden Projektes notwendig, da so Fehler frühzeitig gefunden und behoben werden können. So ist das Projekt Tic-Tac-Toe mit Unittests geprüft worden. Diese sind mit der klassischen Schule implementiert worden, jeder Unittest ist also von den anderen isoliert. Allgemein rufen die Unittests jede Methode des Projektes auf und testen deren Logik mit unterschiedlichsten Werten auf Korrektheit.</w:t>
+      </w:r>
+    </w:p>
+    <w:p>
+      <w:pPr>
+        <w:tabs>
+          <w:tab w:val="left" w:pos="1400"/>
+        </w:tabs>
+        <w:rPr>
+          <w:rFonts w:cstheme="minorHAnsi"/>
+          <w:sz w:val="24"/>
+          <w:szCs w:val="24"/>
+        </w:rPr>
+      </w:pPr>
+      <w:r>
+        <w:rPr>
+          <w:rFonts w:cstheme="minorHAnsi"/>
+          <w:sz w:val="24"/>
+          <w:szCs w:val="24"/>
+        </w:rPr>
+        <w:t xml:space="preserve">Eine weitere Anforderung an das Programm war eine </w:t>
+      </w:r>
+      <w:r>
+        <w:rPr>
+          <w:rFonts w:cstheme="minorHAnsi"/>
+          <w:sz w:val="24"/>
+          <w:szCs w:val="24"/>
+        </w:rPr>
+        <w:t xml:space="preserve">Hundert Prozentige Line Coverage, welche jedoch nur bis neunundneunzig Prozent eingehalten werden konnte. Grund dafür sind in der </w:t>
+      </w:r>
+      <w:r>
+        <w:rPr>
+          <w:rFonts w:cstheme="minorHAnsi"/>
+          <w:i/>
+          <w:sz w:val="24"/>
+          <w:szCs w:val="24"/>
+        </w:rPr>
+        <w:t>main.py</w:t>
+      </w:r>
+      <w:r>
+        <w:rPr>
+          <w:rFonts w:cstheme="minorHAnsi"/>
+          <w:sz w:val="24"/>
+          <w:szCs w:val="24"/>
+        </w:rPr>
+        <w:t xml:space="preserve"> Datei die letzten beiden Zeilen Code. Diese starten normalerweise das gesamte Programm, da beim Aufruf der </w:t>
+      </w:r>
+      <w:r>
+        <w:rPr>
+          <w:rFonts w:cstheme="minorHAnsi"/>
+          <w:i/>
+          <w:sz w:val="24"/>
+          <w:szCs w:val="24"/>
+        </w:rPr>
+        <w:t>main.py</w:t>
+      </w:r>
+      <w:r>
+        <w:rPr>
+          <w:rFonts w:cstheme="minorHAnsi"/>
+          <w:sz w:val="24"/>
+          <w:szCs w:val="24"/>
+        </w:rPr>
+        <w:t xml:space="preserve"> Datei die Variable </w:t>
+      </w:r>
+      <w:r>
+        <w:rPr>
+          <w:rFonts w:cstheme="minorHAnsi"/>
+          <w:i/>
+          <w:sz w:val="24"/>
+          <w:szCs w:val="24"/>
+        </w:rPr>
+        <w:t>__name__</w:t>
+      </w:r>
+      <w:r>
+        <w:rPr>
+          <w:rFonts w:cstheme="minorHAnsi"/>
+          <w:sz w:val="24"/>
+          <w:szCs w:val="24"/>
+        </w:rPr>
+        <w:t xml:space="preserve"> auf </w:t>
+      </w:r>
+      <w:r>
+        <w:rPr>
+          <w:rFonts w:cstheme="minorHAnsi"/>
+          <w:i/>
+          <w:sz w:val="24"/>
+          <w:szCs w:val="24"/>
+        </w:rPr>
+        <w:t>_main__</w:t>
+      </w:r>
+      <w:r>
+        <w:rPr>
+          <w:rFonts w:cstheme="minorHAnsi"/>
+          <w:sz w:val="24"/>
+          <w:szCs w:val="24"/>
+        </w:rPr>
+        <w:t xml:space="preserve"> gesetzt ist. Wenn das Programm getestet wird, ist der Inhalt der Variable </w:t>
+      </w:r>
+      <w:r>
+        <w:rPr>
+          <w:rFonts w:cstheme="minorHAnsi"/>
+          <w:i/>
+          <w:sz w:val="24"/>
+          <w:szCs w:val="24"/>
+        </w:rPr>
+        <w:t>main</w:t>
+      </w:r>
+      <w:r>
+        <w:rPr>
+          <w:rFonts w:cstheme="minorHAnsi"/>
+          <w:sz w:val="24"/>
+          <w:szCs w:val="24"/>
+        </w:rPr>
+        <w:t xml:space="preserve">. Die Erweiterung der </w:t>
+      </w:r>
+      <w:r>
+        <w:rPr>
+          <w:rFonts w:cstheme="minorHAnsi"/>
+          <w:i/>
+          <w:sz w:val="24"/>
+          <w:szCs w:val="24"/>
+        </w:rPr>
+        <w:t>if-Bedingung</w:t>
+      </w:r>
+      <w:r>
+        <w:rPr>
+          <w:rFonts w:cstheme="minorHAnsi"/>
+          <w:sz w:val="24"/>
+          <w:szCs w:val="24"/>
+        </w:rPr>
+        <w:t xml:space="preserve"> </w:t>
+      </w:r>
+      <w:r>
+        <w:rPr>
+          <w:rFonts w:cstheme="minorHAnsi"/>
+          <w:sz w:val="24"/>
+          <w:szCs w:val="24"/>
+        </w:rPr>
+        <w:t>löst dieses Problem jedoch nicht, da beim Testen das Programm nicht gestartet werden soll. Die Line Coverage bleibt also nur auf neunundneunzig Prozent.</w:t>
       </w:r>
     </w:p>
     <w:p>
@@ -1740,6 +1881,7 @@
           <w:sz w:val="24"/>
           <w:szCs w:val="24"/>
         </w:rPr>
+        <w:lastRenderedPageBreak/>
         <w:t>Jedoch gibt es</w:t>
       </w:r>
       <w:r>

--- a/Report Tic Tac Toe.docx
+++ b/Report Tic Tac Toe.docx
@@ -1354,7 +1354,65 @@
           <w:sz w:val="24"/>
           <w:szCs w:val="24"/>
         </w:rPr>
-        <w:t xml:space="preserve">Hundert Prozentige Line Coverage, welche jedoch nur bis neunundneunzig Prozent eingehalten werden konnte. Grund dafür sind in der </w:t>
+        <w:t xml:space="preserve">Hundert Prozentige Line Coverage, welche jedoch nur </w:t>
+      </w:r>
+      <w:r>
+        <w:rPr>
+          <w:rFonts w:cstheme="minorHAnsi"/>
+          <w:sz w:val="24"/>
+          <w:szCs w:val="24"/>
+        </w:rPr>
+        <w:t>mit dem Kommentar</w:t>
+      </w:r>
+      <w:r>
+        <w:rPr>
+          <w:rFonts w:cstheme="minorHAnsi"/>
+          <w:i/>
+          <w:sz w:val="24"/>
+          <w:szCs w:val="24"/>
+        </w:rPr>
+        <w:t xml:space="preserve"> </w:t>
+      </w:r>
+      <w:r>
+        <w:rPr>
+          <w:rFonts w:cstheme="minorHAnsi"/>
+          <w:i/>
+          <w:sz w:val="24"/>
+          <w:szCs w:val="24"/>
+        </w:rPr>
+        <w:t># pragma: no cover</w:t>
+      </w:r>
+      <w:r>
+        <w:rPr>
+          <w:rFonts w:cstheme="minorHAnsi"/>
+          <w:sz w:val="24"/>
+          <w:szCs w:val="24"/>
+        </w:rPr>
+        <w:t xml:space="preserve"> realisierbar war</w:t>
+      </w:r>
+      <w:r>
+        <w:rPr>
+          <w:rFonts w:cstheme="minorHAnsi"/>
+          <w:sz w:val="24"/>
+          <w:szCs w:val="24"/>
+        </w:rPr>
+        <w:t xml:space="preserve">. </w:t>
+      </w:r>
+      <w:r>
+        <w:rPr>
+          <w:rFonts w:cstheme="minorHAnsi"/>
+          <w:sz w:val="24"/>
+          <w:szCs w:val="24"/>
+        </w:rPr>
+        <w:t xml:space="preserve">Durch diesen Kommentar wurde das Line Coverage angewiesen, bestimmten Code zu ignorieren. </w:t>
+      </w:r>
+      <w:r>
+        <w:rPr>
+          <w:rFonts w:cstheme="minorHAnsi"/>
+          <w:sz w:val="24"/>
+          <w:szCs w:val="24"/>
+        </w:rPr>
+        <w:t xml:space="preserve">Grund dafür sind in der </w:t>
       </w:r>
       <w:r>
         <w:rPr>
@@ -1464,7 +1522,31 @@
           <w:sz w:val="24"/>
           <w:szCs w:val="24"/>
         </w:rPr>
-        <w:t>löst dieses Problem jedoch nicht, da beim Testen das Programm nicht gestartet werden soll. Die Line Coverage bleibt also nur auf neunundneunzig Prozent.</w:t>
+        <w:t xml:space="preserve">löst dieses Problem jedoch nicht, da beim Testen das Programm nicht gestartet werden soll. Die Line Coverage bleibt also nur auf </w:t>
+      </w:r>
+      <w:r>
+        <w:rPr>
+          <w:rFonts w:cstheme="minorHAnsi"/>
+          <w:sz w:val="24"/>
+          <w:szCs w:val="24"/>
+        </w:rPr>
+        <w:t>hundert</w:t>
+      </w:r>
+      <w:r>
+        <w:rPr>
+          <w:rFonts w:cstheme="minorHAnsi"/>
+          <w:sz w:val="24"/>
+          <w:szCs w:val="24"/>
+        </w:rPr>
+        <w:t xml:space="preserve"> Prozent</w:t>
+      </w:r>
+      <w:r>
+        <w:rPr>
+          <w:rFonts w:cstheme="minorHAnsi"/>
+          <w:sz w:val="24"/>
+          <w:szCs w:val="24"/>
+        </w:rPr>
+        <w:t>, wenn man diese Zeilen des Programms ignoriert.</w:t>
       </w:r>
     </w:p>
     <w:p>

--- a/Report Tic Tac Toe.docx
+++ b/Report Tic Tac Toe.docx
@@ -11,24 +11,31 @@
           <w:szCs w:val="44"/>
         </w:rPr>
       </w:pPr>
-      <w:commentRangeStart w:id="0"/>
       <w:r>
         <w:rPr>
           <w:rFonts w:cstheme="minorHAnsi"/>
           <w:sz w:val="44"/>
           <w:szCs w:val="44"/>
         </w:rPr>
-        <w:t>Report Tic Tac Toe</w:t>
-      </w:r>
-      <w:commentRangeEnd w:id="0"/>
-      <w:r>
-        <w:rPr>
-          <w:rStyle w:val="Kommentarzeichen"/>
+        <w:t xml:space="preserve">Report Tic </w:t>
+      </w:r>
+      <w:proofErr w:type="spellStart"/>
+      <w:r>
+        <w:rPr>
           <w:rFonts w:cstheme="minorHAnsi"/>
           <w:sz w:val="44"/>
           <w:szCs w:val="44"/>
         </w:rPr>
-        <w:commentReference w:id="0"/>
+        <w:t>Tac</w:t>
+      </w:r>
+      <w:proofErr w:type="spellEnd"/>
+      <w:r>
+        <w:rPr>
+          <w:rFonts w:cstheme="minorHAnsi"/>
+          <w:sz w:val="44"/>
+          <w:szCs w:val="44"/>
+        </w:rPr>
+        <w:t xml:space="preserve"> Toe</w:t>
       </w:r>
     </w:p>
     <w:p>
@@ -110,7 +117,25 @@
           <w:sz w:val="24"/>
           <w:szCs w:val="24"/>
         </w:rPr>
-        <w:t xml:space="preserve"> für das Modul Programmierung 2 war es, in Python als Konsolenanwendung das Spiel Tic Tac Toe zu implementieren und dazu einen Report anzufertigen. Nachfolgend wird </w:t>
+        <w:t xml:space="preserve"> für das Modul Programmierung 2 war es, in Python als Konsolenanwendung das Spiel Tic </w:t>
+      </w:r>
+      <w:proofErr w:type="spellStart"/>
+      <w:r>
+        <w:rPr>
+          <w:rFonts w:cstheme="minorHAnsi"/>
+          <w:sz w:val="24"/>
+          <w:szCs w:val="24"/>
+        </w:rPr>
+        <w:t>Tac</w:t>
+      </w:r>
+      <w:proofErr w:type="spellEnd"/>
+      <w:r>
+        <w:rPr>
+          <w:rFonts w:cstheme="minorHAnsi"/>
+          <w:sz w:val="24"/>
+          <w:szCs w:val="24"/>
+        </w:rPr>
+        <w:t xml:space="preserve"> Toe zu implementieren und dazu einen Report anzufertigen. Nachfolgend wird </w:t>
       </w:r>
       <w:r>
         <w:rPr>
@@ -185,6 +210,7 @@
         </w:rPr>
         <w:t xml:space="preserve">. Abgesehen von der Eingabe und der Ausgabe über die Konsole gibt es in diesem Projekt noch die Methode </w:t>
       </w:r>
+      <w:proofErr w:type="spellStart"/>
       <w:r>
         <w:rPr>
           <w:rFonts w:cstheme="minorHAnsi"/>
@@ -194,6 +220,7 @@
         </w:rPr>
         <w:t>clear</w:t>
       </w:r>
+      <w:proofErr w:type="spellEnd"/>
       <w:r>
         <w:rPr>
           <w:rFonts w:cstheme="minorHAnsi"/>
@@ -227,6 +254,7 @@
         </w:rPr>
         <w:t xml:space="preserve">in der </w:t>
       </w:r>
+      <w:proofErr w:type="spellStart"/>
       <w:r>
         <w:rPr>
           <w:rFonts w:cstheme="minorHAnsi"/>
@@ -236,6 +264,7 @@
         </w:rPr>
         <w:t>main</w:t>
       </w:r>
+      <w:proofErr w:type="spellEnd"/>
       <w:r>
         <w:rPr>
           <w:rFonts w:cstheme="minorHAnsi"/>
@@ -369,14 +398,25 @@
         </w:rPr>
         <w:t xml:space="preserve">Die Funktionen </w:t>
       </w:r>
-      <w:r>
-        <w:rPr>
-          <w:rFonts w:cstheme="minorHAnsi"/>
-          <w:i/>
-          <w:sz w:val="24"/>
-          <w:szCs w:val="24"/>
-        </w:rPr>
-        <w:t xml:space="preserve">save_score </w:t>
+      <w:proofErr w:type="spellStart"/>
+      <w:r>
+        <w:rPr>
+          <w:rFonts w:cstheme="minorHAnsi"/>
+          <w:i/>
+          <w:sz w:val="24"/>
+          <w:szCs w:val="24"/>
+        </w:rPr>
+        <w:t>save_score</w:t>
+      </w:r>
+      <w:proofErr w:type="spellEnd"/>
+      <w:r>
+        <w:rPr>
+          <w:rFonts w:cstheme="minorHAnsi"/>
+          <w:i/>
+          <w:sz w:val="24"/>
+          <w:szCs w:val="24"/>
+        </w:rPr>
+        <w:t xml:space="preserve"> </w:t>
       </w:r>
       <w:r>
         <w:rPr>
@@ -386,14 +426,25 @@
         </w:rPr>
         <w:t xml:space="preserve">und </w:t>
       </w:r>
-      <w:r>
-        <w:rPr>
-          <w:rFonts w:cstheme="minorHAnsi"/>
-          <w:i/>
-          <w:sz w:val="24"/>
-          <w:szCs w:val="24"/>
-        </w:rPr>
-        <w:t xml:space="preserve">load_score </w:t>
+      <w:proofErr w:type="spellStart"/>
+      <w:r>
+        <w:rPr>
+          <w:rFonts w:cstheme="minorHAnsi"/>
+          <w:i/>
+          <w:sz w:val="24"/>
+          <w:szCs w:val="24"/>
+        </w:rPr>
+        <w:t>load_score</w:t>
+      </w:r>
+      <w:proofErr w:type="spellEnd"/>
+      <w:r>
+        <w:rPr>
+          <w:rFonts w:cstheme="minorHAnsi"/>
+          <w:i/>
+          <w:sz w:val="24"/>
+          <w:szCs w:val="24"/>
+        </w:rPr>
+        <w:t xml:space="preserve"> </w:t>
       </w:r>
       <w:r>
         <w:rPr>
@@ -442,6 +493,7 @@
           <w:szCs w:val="24"/>
         </w:rPr>
       </w:pPr>
+      <w:proofErr w:type="spellStart"/>
       <w:r>
         <w:rPr>
           <w:rFonts w:cstheme="minorHAnsi"/>
@@ -451,6 +503,7 @@
         </w:rPr>
         <w:t>save_score</w:t>
       </w:r>
+      <w:proofErr w:type="spellEnd"/>
     </w:p>
     <w:p>
       <w:pPr>
@@ -469,6 +522,7 @@
         </w:rPr>
         <w:t xml:space="preserve">Die Funktion </w:t>
       </w:r>
+      <w:proofErr w:type="spellStart"/>
       <w:r>
         <w:rPr>
           <w:rFonts w:cstheme="minorHAnsi"/>
@@ -478,6 +532,7 @@
         </w:rPr>
         <w:t>save_score</w:t>
       </w:r>
+      <w:proofErr w:type="spellEnd"/>
       <w:r>
         <w:rPr>
           <w:rFonts w:cstheme="minorHAnsi"/>
@@ -559,6 +614,7 @@
           <w:szCs w:val="24"/>
         </w:rPr>
       </w:pPr>
+      <w:proofErr w:type="spellStart"/>
       <w:r>
         <w:rPr>
           <w:rFonts w:cstheme="minorHAnsi"/>
@@ -568,6 +624,7 @@
         </w:rPr>
         <w:t>load_score</w:t>
       </w:r>
+      <w:proofErr w:type="spellEnd"/>
     </w:p>
     <w:p>
       <w:pPr>
@@ -586,6 +643,7 @@
         </w:rPr>
         <w:t xml:space="preserve">Die Funktion </w:t>
       </w:r>
+      <w:proofErr w:type="spellStart"/>
       <w:r>
         <w:rPr>
           <w:rFonts w:cstheme="minorHAnsi"/>
@@ -595,6 +653,7 @@
         </w:rPr>
         <w:t>load_score</w:t>
       </w:r>
+      <w:proofErr w:type="spellEnd"/>
       <w:r>
         <w:rPr>
           <w:rFonts w:cstheme="minorHAnsi"/>
@@ -626,34 +685,7 @@
           <w:sz w:val="24"/>
           <w:szCs w:val="24"/>
         </w:rPr>
-        <w:t xml:space="preserve"> Außerdem erzeugt die Funktion noch alle nötigen Objekte, wie z. B. das Spielbrett oder ggf. die KI. Eine Herausforderung hierbei war das Spielbrett wieder in den gespeicherten Zustand zu setzten, da dieses aus einem Dictionary besteht und das Lesen </w:t>
-      </w:r>
-      <w:commentRangeStart w:id="1"/>
-      <w:r>
-        <w:rPr>
-          <w:rFonts w:cstheme="minorHAnsi"/>
-          <w:sz w:val="24"/>
-          <w:szCs w:val="24"/>
-        </w:rPr>
-        <w:t>einer Datei lediglich einen String zurückgibt</w:t>
-      </w:r>
-      <w:commentRangeEnd w:id="1"/>
-      <w:r>
-        <w:rPr>
-          <w:rStyle w:val="Kommentarzeichen"/>
-          <w:rFonts w:cstheme="minorHAnsi"/>
-          <w:sz w:val="24"/>
-          <w:szCs w:val="24"/>
-        </w:rPr>
-        <w:commentReference w:id="1"/>
-      </w:r>
-      <w:r>
-        <w:rPr>
-          <w:rFonts w:cstheme="minorHAnsi"/>
-          <w:sz w:val="24"/>
-          <w:szCs w:val="24"/>
-        </w:rPr>
-        <w:t>.</w:t>
+        <w:t xml:space="preserve"> Außerdem erzeugt die Funktion noch alle nötigen Objekte, wie z. B. das Spielbrett oder ggf. die KI. Eine Herausforderung hierbei war das Spielbrett wieder in den gespeicherten Zustand zu setzten, da dieses aus einem Dictionary besteht und das Lesen einer Datei lediglich einen String zurückgibt.</w:t>
       </w:r>
     </w:p>
     <w:p>
@@ -801,6 +833,7 @@
         </w:rPr>
         <w:t xml:space="preserve">wird über die Funktion </w:t>
       </w:r>
+      <w:proofErr w:type="spellStart"/>
       <w:r>
         <w:rPr>
           <w:rFonts w:cstheme="minorHAnsi"/>
@@ -816,7 +849,16 @@
           <w:sz w:val="24"/>
           <w:szCs w:val="24"/>
         </w:rPr>
-        <w:t xml:space="preserve">weak gesteuert und </w:t>
+        <w:t>weak</w:t>
+      </w:r>
+      <w:proofErr w:type="spellEnd"/>
+      <w:r>
+        <w:rPr>
+          <w:rFonts w:cstheme="minorHAnsi"/>
+          <w:sz w:val="24"/>
+          <w:szCs w:val="24"/>
+        </w:rPr>
+        <w:t xml:space="preserve"> gesteuert und </w:t>
       </w:r>
       <w:r>
         <w:rPr>
@@ -890,6 +932,7 @@
         </w:rPr>
         <w:t xml:space="preserve">Schwierigkeitsstufe wird über </w:t>
       </w:r>
+      <w:proofErr w:type="spellStart"/>
       <w:r>
         <w:rPr>
           <w:rFonts w:cstheme="minorHAnsi"/>
@@ -899,6 +942,7 @@
         </w:rPr>
         <w:t>move_middle</w:t>
       </w:r>
+      <w:proofErr w:type="spellEnd"/>
       <w:r>
         <w:rPr>
           <w:rFonts w:cstheme="minorHAnsi"/>
@@ -931,7 +975,7 @@
         </w:rPr>
         <w:t xml:space="preserve">, wird die Funktion </w:t>
       </w:r>
-      <w:commentRangeStart w:id="2"/>
+      <w:proofErr w:type="spellStart"/>
       <w:r>
         <w:rPr>
           <w:rFonts w:cstheme="minorHAnsi"/>
@@ -941,31 +985,14 @@
         </w:rPr>
         <w:t>move_weak</w:t>
       </w:r>
-      <w:r>
-        <w:rPr>
-          <w:rFonts w:cstheme="minorHAnsi"/>
-          <w:sz w:val="24"/>
-          <w:szCs w:val="24"/>
-        </w:rPr>
-        <w:t xml:space="preserve"> </w:t>
-      </w:r>
-      <w:commentRangeEnd w:id="2"/>
-      <w:r>
-        <w:rPr>
-          <w:rStyle w:val="Kommentarzeichen"/>
-          <w:rFonts w:cstheme="minorHAnsi"/>
-          <w:sz w:val="18"/>
-          <w:szCs w:val="18"/>
-        </w:rPr>
-        <w:commentReference w:id="2"/>
-      </w:r>
-      <w:r>
-        <w:rPr>
-          <w:rFonts w:cstheme="minorHAnsi"/>
-          <w:sz w:val="24"/>
-          <w:szCs w:val="24"/>
-        </w:rPr>
-        <w:t>aufgerufen.</w:t>
+      <w:proofErr w:type="spellEnd"/>
+      <w:r>
+        <w:rPr>
+          <w:rFonts w:cstheme="minorHAnsi"/>
+          <w:sz w:val="24"/>
+          <w:szCs w:val="24"/>
+        </w:rPr>
+        <w:t xml:space="preserve"> aufgerufen.</w:t>
       </w:r>
     </w:p>
     <w:p>
@@ -1016,6 +1043,7 @@
         </w:rPr>
         <w:t xml:space="preserve">In der finalen Schwierigkeitsstufe wird zum Handeln die Funktion </w:t>
       </w:r>
+      <w:proofErr w:type="spellStart"/>
       <w:r>
         <w:rPr>
           <w:rFonts w:cstheme="minorHAnsi"/>
@@ -1025,13 +1053,32 @@
         </w:rPr>
         <w:t>move_hard</w:t>
       </w:r>
-      <w:r>
-        <w:rPr>
-          <w:rFonts w:cstheme="minorHAnsi"/>
-          <w:sz w:val="24"/>
-          <w:szCs w:val="24"/>
-        </w:rPr>
-        <w:t xml:space="preserve"> verwendet. Da Tic Tac Toe ein gelöstes Spiel ist, gibt es Strategien</w:t>
+      <w:proofErr w:type="spellEnd"/>
+      <w:r>
+        <w:rPr>
+          <w:rFonts w:cstheme="minorHAnsi"/>
+          <w:sz w:val="24"/>
+          <w:szCs w:val="24"/>
+        </w:rPr>
+        <w:t xml:space="preserve"> verwendet. Da Tic </w:t>
+      </w:r>
+      <w:proofErr w:type="spellStart"/>
+      <w:r>
+        <w:rPr>
+          <w:rFonts w:cstheme="minorHAnsi"/>
+          <w:sz w:val="24"/>
+          <w:szCs w:val="24"/>
+        </w:rPr>
+        <w:t>Tac</w:t>
+      </w:r>
+      <w:proofErr w:type="spellEnd"/>
+      <w:r>
+        <w:rPr>
+          <w:rFonts w:cstheme="minorHAnsi"/>
+          <w:sz w:val="24"/>
+          <w:szCs w:val="24"/>
+        </w:rPr>
+        <w:t xml:space="preserve"> Toe ein gelöstes Spiel ist, gibt es Strategien</w:t>
       </w:r>
       <w:r>
         <w:rPr>
@@ -1065,14 +1112,25 @@
         </w:rPr>
         <w:t xml:space="preserve"> man niemals verlieren kann. Diese Strategien in Form von Algorithmen verwendet die KI in der schwerstes Schwierigkeitsstufe. Dabei wird unterschieden, ob sie im </w:t>
       </w:r>
-      <w:r>
-        <w:rPr>
-          <w:rFonts w:cstheme="minorHAnsi"/>
-          <w:i/>
-          <w:sz w:val="24"/>
-          <w:szCs w:val="24"/>
-        </w:rPr>
-        <w:t>Attack-Mode</w:t>
+      <w:proofErr w:type="spellStart"/>
+      <w:r>
+        <w:rPr>
+          <w:rFonts w:cstheme="minorHAnsi"/>
+          <w:i/>
+          <w:sz w:val="24"/>
+          <w:szCs w:val="24"/>
+        </w:rPr>
+        <w:t>Attack</w:t>
+      </w:r>
+      <w:proofErr w:type="spellEnd"/>
+      <w:r>
+        <w:rPr>
+          <w:rFonts w:cstheme="minorHAnsi"/>
+          <w:i/>
+          <w:sz w:val="24"/>
+          <w:szCs w:val="24"/>
+        </w:rPr>
+        <w:t>-Mode</w:t>
       </w:r>
       <w:r>
         <w:rPr>
@@ -1113,14 +1171,25 @@
           <w:szCs w:val="24"/>
         </w:rPr>
       </w:pPr>
-      <w:r>
-        <w:rPr>
-          <w:rFonts w:cstheme="minorHAnsi"/>
-          <w:i/>
-          <w:sz w:val="24"/>
-          <w:szCs w:val="24"/>
-        </w:rPr>
-        <w:t>Attack-Mode</w:t>
+      <w:proofErr w:type="spellStart"/>
+      <w:r>
+        <w:rPr>
+          <w:rFonts w:cstheme="minorHAnsi"/>
+          <w:i/>
+          <w:sz w:val="24"/>
+          <w:szCs w:val="24"/>
+        </w:rPr>
+        <w:t>Attack</w:t>
+      </w:r>
+      <w:proofErr w:type="spellEnd"/>
+      <w:r>
+        <w:rPr>
+          <w:rFonts w:cstheme="minorHAnsi"/>
+          <w:i/>
+          <w:sz w:val="24"/>
+          <w:szCs w:val="24"/>
+        </w:rPr>
+        <w:t>-Mode</w:t>
       </w:r>
     </w:p>
     <w:p>
@@ -1140,14 +1209,25 @@
         </w:rPr>
         <w:t xml:space="preserve">Wenn die KI das Spiel eröffnet, ist diese im </w:t>
       </w:r>
-      <w:r>
-        <w:rPr>
-          <w:rFonts w:cstheme="minorHAnsi"/>
-          <w:i/>
-          <w:sz w:val="24"/>
-          <w:szCs w:val="24"/>
-        </w:rPr>
-        <w:t>Attack-Mode</w:t>
+      <w:proofErr w:type="spellStart"/>
+      <w:r>
+        <w:rPr>
+          <w:rFonts w:cstheme="minorHAnsi"/>
+          <w:i/>
+          <w:sz w:val="24"/>
+          <w:szCs w:val="24"/>
+        </w:rPr>
+        <w:t>Attack</w:t>
+      </w:r>
+      <w:proofErr w:type="spellEnd"/>
+      <w:r>
+        <w:rPr>
+          <w:rFonts w:cstheme="minorHAnsi"/>
+          <w:i/>
+          <w:sz w:val="24"/>
+          <w:szCs w:val="24"/>
+        </w:rPr>
+        <w:t>-Mode</w:t>
       </w:r>
       <w:r>
         <w:rPr>
@@ -1163,26 +1243,7 @@
           <w:sz w:val="24"/>
           <w:szCs w:val="24"/>
         </w:rPr>
-        <w:t>des Spielers eine von drei Angriffsstrategien gewählt, je nachdem, welchen Zug der Spieler setzte</w:t>
-      </w:r>
-      <w:commentRangeStart w:id="3"/>
-      <w:r>
-        <w:rPr>
-          <w:rFonts w:cstheme="minorHAnsi"/>
-          <w:sz w:val="24"/>
-          <w:szCs w:val="24"/>
-        </w:rPr>
-        <w:t>.</w:t>
-      </w:r>
-      <w:commentRangeEnd w:id="3"/>
-      <w:r>
-        <w:rPr>
-          <w:rStyle w:val="Kommentarzeichen"/>
-          <w:rFonts w:cstheme="minorHAnsi"/>
-          <w:sz w:val="18"/>
-          <w:szCs w:val="18"/>
-        </w:rPr>
-        <w:commentReference w:id="3"/>
+        <w:t>des Spielers eine von drei Angriffsstrategien gewählt, je nachdem, welchen Zug der Spieler setzte.</w:t>
       </w:r>
       <w:r>
         <w:rPr>
@@ -1266,6 +1327,7 @@
         </w:rPr>
         <w:t xml:space="preserve">nicht in den Strategien geplant wurden. In diesem Fall ist es jedoch nicht mehr möglich, dass die KI oder der Spieler gewinnen kann und so spielt die künstliche Intelligenz mit der Funktion </w:t>
       </w:r>
+      <w:proofErr w:type="spellStart"/>
       <w:r>
         <w:rPr>
           <w:rFonts w:cstheme="minorHAnsi"/>
@@ -1275,6 +1337,7 @@
         </w:rPr>
         <w:t>move_middle</w:t>
       </w:r>
+      <w:proofErr w:type="spellEnd"/>
       <w:r>
         <w:rPr>
           <w:rFonts w:cstheme="minorHAnsi"/>
@@ -1326,7 +1389,25 @@
           <w:sz w:val="24"/>
           <w:szCs w:val="24"/>
         </w:rPr>
-        <w:t>Das Erstellen von Tests eines Programmes ist für die Entwicklung und Wartung eines jeden Projektes notwendig, da so Fehler frühzeitig gefunden und behoben werden können. So ist das Projekt Tic-Tac-Toe mit Unittests geprüft worden. Diese sind mit der klassischen Schule implementiert worden, jeder Unittest ist also von den anderen isoliert. Allgemein rufen die Unittests jede Methode des Projektes auf und testen deren Logik mit unterschiedlichsten Werten auf Korrektheit.</w:t>
+        <w:t>Das Erstellen von Tests eines Programmes ist für die Entwicklung und Wartung eines jeden Projektes notwendig, da so Fehler frühzeitig gefunden und behoben werden können. So ist das Projekt Tic-</w:t>
+      </w:r>
+      <w:proofErr w:type="spellStart"/>
+      <w:r>
+        <w:rPr>
+          <w:rFonts w:cstheme="minorHAnsi"/>
+          <w:sz w:val="24"/>
+          <w:szCs w:val="24"/>
+        </w:rPr>
+        <w:t>Tac</w:t>
+      </w:r>
+      <w:proofErr w:type="spellEnd"/>
+      <w:r>
+        <w:rPr>
+          <w:rFonts w:cstheme="minorHAnsi"/>
+          <w:sz w:val="24"/>
+          <w:szCs w:val="24"/>
+        </w:rPr>
+        <w:t>-Toe mit Unittests geprüft worden. Diese sind mit der klassischen Schule implementiert worden, jeder Unittest ist also von den anderen isoliert. Allgemein rufen die Unittests jede Methode des Projektes auf und testen deren Logik mit unterschiedlichsten Werten auf Korrektheit.</w:t>
       </w:r>
     </w:p>
     <w:p>
@@ -1371,17 +1452,59 @@
           <w:sz w:val="24"/>
           <w:szCs w:val="24"/>
         </w:rPr>
+        <w:t xml:space="preserve"> # </w:t>
+      </w:r>
+      <w:proofErr w:type="spellStart"/>
+      <w:r>
+        <w:rPr>
+          <w:rFonts w:cstheme="minorHAnsi"/>
+          <w:i/>
+          <w:sz w:val="24"/>
+          <w:szCs w:val="24"/>
+        </w:rPr>
+        <w:t>pragma</w:t>
+      </w:r>
+      <w:proofErr w:type="spellEnd"/>
+      <w:r>
+        <w:rPr>
+          <w:rFonts w:cstheme="minorHAnsi"/>
+          <w:i/>
+          <w:sz w:val="24"/>
+          <w:szCs w:val="24"/>
+        </w:rPr>
+        <w:t xml:space="preserve">: </w:t>
+      </w:r>
+      <w:proofErr w:type="spellStart"/>
+      <w:r>
+        <w:rPr>
+          <w:rFonts w:cstheme="minorHAnsi"/>
+          <w:i/>
+          <w:sz w:val="24"/>
+          <w:szCs w:val="24"/>
+        </w:rPr>
+        <w:t>no</w:t>
+      </w:r>
+      <w:proofErr w:type="spellEnd"/>
+      <w:r>
+        <w:rPr>
+          <w:rFonts w:cstheme="minorHAnsi"/>
+          <w:i/>
+          <w:sz w:val="24"/>
+          <w:szCs w:val="24"/>
+        </w:rPr>
         <w:t xml:space="preserve"> </w:t>
       </w:r>
-      <w:r>
-        <w:rPr>
-          <w:rFonts w:cstheme="minorHAnsi"/>
-          <w:i/>
-          <w:sz w:val="24"/>
-          <w:szCs w:val="24"/>
-        </w:rPr>
-        <w:t># pragma: no cover</w:t>
-      </w:r>
+      <w:proofErr w:type="spellStart"/>
+      <w:r>
+        <w:rPr>
+          <w:rFonts w:cstheme="minorHAnsi"/>
+          <w:i/>
+          <w:sz w:val="24"/>
+          <w:szCs w:val="24"/>
+        </w:rPr>
+        <w:t>cover</w:t>
+      </w:r>
+      <w:proofErr w:type="spellEnd"/>
       <w:r>
         <w:rPr>
           <w:rFonts w:cstheme="minorHAnsi"/>
@@ -1455,7 +1578,27 @@
           <w:sz w:val="24"/>
           <w:szCs w:val="24"/>
         </w:rPr>
-        <w:t>__name__</w:t>
+        <w:t>__</w:t>
+      </w:r>
+      <w:proofErr w:type="spellStart"/>
+      <w:r>
+        <w:rPr>
+          <w:rFonts w:cstheme="minorHAnsi"/>
+          <w:i/>
+          <w:sz w:val="24"/>
+          <w:szCs w:val="24"/>
+        </w:rPr>
+        <w:t>name</w:t>
+      </w:r>
+      <w:proofErr w:type="spellEnd"/>
+      <w:r>
+        <w:rPr>
+          <w:rFonts w:cstheme="minorHAnsi"/>
+          <w:i/>
+          <w:sz w:val="24"/>
+          <w:szCs w:val="24"/>
+        </w:rPr>
+        <w:t>__</w:t>
       </w:r>
       <w:r>
         <w:rPr>
@@ -1472,7 +1615,27 @@
           <w:sz w:val="24"/>
           <w:szCs w:val="24"/>
         </w:rPr>
-        <w:t>_main__</w:t>
+        <w:t>_</w:t>
+      </w:r>
+      <w:proofErr w:type="spellStart"/>
+      <w:r>
+        <w:rPr>
+          <w:rFonts w:cstheme="minorHAnsi"/>
+          <w:i/>
+          <w:sz w:val="24"/>
+          <w:szCs w:val="24"/>
+        </w:rPr>
+        <w:t>main</w:t>
+      </w:r>
+      <w:proofErr w:type="spellEnd"/>
+      <w:r>
+        <w:rPr>
+          <w:rFonts w:cstheme="minorHAnsi"/>
+          <w:i/>
+          <w:sz w:val="24"/>
+          <w:szCs w:val="24"/>
+        </w:rPr>
+        <w:t>__</w:t>
       </w:r>
       <w:r>
         <w:rPr>
@@ -1482,6 +1645,7 @@
         </w:rPr>
         <w:t xml:space="preserve"> gesetzt ist. Wenn das Programm getestet wird, ist der Inhalt der Variable </w:t>
       </w:r>
+      <w:proofErr w:type="spellStart"/>
       <w:r>
         <w:rPr>
           <w:rFonts w:cstheme="minorHAnsi"/>
@@ -1491,6 +1655,7 @@
         </w:rPr>
         <w:t>main</w:t>
       </w:r>
+      <w:proofErr w:type="spellEnd"/>
       <w:r>
         <w:rPr>
           <w:rFonts w:cstheme="minorHAnsi"/>
@@ -1499,14 +1664,25 @@
         </w:rPr>
         <w:t xml:space="preserve">. Die Erweiterung der </w:t>
       </w:r>
-      <w:r>
-        <w:rPr>
-          <w:rFonts w:cstheme="minorHAnsi"/>
-          <w:i/>
-          <w:sz w:val="24"/>
-          <w:szCs w:val="24"/>
-        </w:rPr>
-        <w:t>if-Bedingung</w:t>
+      <w:proofErr w:type="spellStart"/>
+      <w:r>
+        <w:rPr>
+          <w:rFonts w:cstheme="minorHAnsi"/>
+          <w:i/>
+          <w:sz w:val="24"/>
+          <w:szCs w:val="24"/>
+        </w:rPr>
+        <w:t>if</w:t>
+      </w:r>
+      <w:proofErr w:type="spellEnd"/>
+      <w:r>
+        <w:rPr>
+          <w:rFonts w:cstheme="minorHAnsi"/>
+          <w:i/>
+          <w:sz w:val="24"/>
+          <w:szCs w:val="24"/>
+        </w:rPr>
+        <w:t>-Bedingung</w:t>
       </w:r>
       <w:r>
         <w:rPr>
@@ -1522,7 +1698,25 @@
           <w:sz w:val="24"/>
           <w:szCs w:val="24"/>
         </w:rPr>
-        <w:t xml:space="preserve">löst dieses Problem jedoch nicht, da beim Testen das Programm nicht gestartet werden soll. Die Line Coverage bleibt also nur auf </w:t>
+        <w:t xml:space="preserve">löst dieses Problem jedoch nicht, da beim Testen das Programm nicht gestartet werden soll. </w:t>
+      </w:r>
+      <w:proofErr w:type="gramStart"/>
+      <w:r>
+        <w:rPr>
+          <w:rFonts w:cstheme="minorHAnsi"/>
+          <w:sz w:val="24"/>
+          <w:szCs w:val="24"/>
+        </w:rPr>
+        <w:t>Die Line Coverage</w:t>
+      </w:r>
+      <w:proofErr w:type="gramEnd"/>
+      <w:r>
+        <w:rPr>
+          <w:rFonts w:cstheme="minorHAnsi"/>
+          <w:sz w:val="24"/>
+          <w:szCs w:val="24"/>
+        </w:rPr>
+        <w:t xml:space="preserve"> bleibt also nur auf </w:t>
       </w:r>
       <w:r>
         <w:rPr>
@@ -1587,8 +1781,45 @@
           <w:sz w:val="24"/>
           <w:szCs w:val="24"/>
         </w:rPr>
-        <w:t xml:space="preserve">Das Analysieren der Laufzeit ist ein weiterer Bestandteil, der in diesem Report hervorgehoben wird. Die verwendete IDE „PyCharm“ bietet ein sogenanntes Profiling, welches die Performance des Codes analysiert und anschließend eine Übersicht über langsame sowie schnelle Codeteile bietet. Nach einigen Durchführungen des Profilers wird deutlich, dass die Funktion </w:t>
-      </w:r>
+        <w:t>Das Analysieren der Laufzeit ist ein weiterer Bestandteil, der in diesem Report hervorgehoben wird. Die verwendete IDE „</w:t>
+      </w:r>
+      <w:proofErr w:type="spellStart"/>
+      <w:r>
+        <w:rPr>
+          <w:rFonts w:cstheme="minorHAnsi"/>
+          <w:sz w:val="24"/>
+          <w:szCs w:val="24"/>
+        </w:rPr>
+        <w:t>PyCharm</w:t>
+      </w:r>
+      <w:proofErr w:type="spellEnd"/>
+      <w:r>
+        <w:rPr>
+          <w:rFonts w:cstheme="minorHAnsi"/>
+          <w:sz w:val="24"/>
+          <w:szCs w:val="24"/>
+        </w:rPr>
+        <w:t xml:space="preserve">“ bietet ein sogenanntes </w:t>
+      </w:r>
+      <w:proofErr w:type="spellStart"/>
+      <w:r>
+        <w:rPr>
+          <w:rFonts w:cstheme="minorHAnsi"/>
+          <w:sz w:val="24"/>
+          <w:szCs w:val="24"/>
+        </w:rPr>
+        <w:t>Profiling</w:t>
+      </w:r>
+      <w:proofErr w:type="spellEnd"/>
+      <w:r>
+        <w:rPr>
+          <w:rFonts w:cstheme="minorHAnsi"/>
+          <w:sz w:val="24"/>
+          <w:szCs w:val="24"/>
+        </w:rPr>
+        <w:t xml:space="preserve">, welches die Performance des Codes analysiert und anschließend eine Übersicht über langsame sowie schnelle Codeteile bietet. Nach einigen Durchführungen des Profilers wird deutlich, dass die Funktion </w:t>
+      </w:r>
+      <w:proofErr w:type="spellStart"/>
       <w:r>
         <w:rPr>
           <w:rFonts w:cstheme="minorHAnsi"/>
@@ -1598,6 +1829,7 @@
         </w:rPr>
         <w:t>input</w:t>
       </w:r>
+      <w:proofErr w:type="spellEnd"/>
       <w:r>
         <w:rPr>
           <w:rFonts w:cstheme="minorHAnsi"/>
@@ -1614,6 +1846,8 @@
         </w:rPr>
         <w:t xml:space="preserve"> Ein weiterer Codeabschnitt, der überdurchschnittlich lange benötigt um ausgeführt zu werden, ist die Funktion </w:t>
       </w:r>
+      <w:proofErr w:type="spellStart"/>
+      <w:proofErr w:type="gramStart"/>
       <w:r>
         <w:rPr>
           <w:rFonts w:cstheme="minorHAnsi"/>
@@ -1623,6 +1857,8 @@
         </w:rPr>
         <w:t>time.sleep</w:t>
       </w:r>
+      <w:proofErr w:type="spellEnd"/>
+      <w:proofErr w:type="gramEnd"/>
       <w:r>
         <w:rPr>
           <w:rFonts w:cstheme="minorHAnsi"/>
@@ -1673,6 +1909,7 @@
         </w:rPr>
         <w:t xml:space="preserve">außenvor lässt, sticht noch die statische Funktion </w:t>
       </w:r>
+      <w:proofErr w:type="spellStart"/>
       <w:r>
         <w:rPr>
           <w:rFonts w:cstheme="minorHAnsi"/>
@@ -1682,6 +1919,7 @@
         </w:rPr>
         <w:t>clear</w:t>
       </w:r>
+      <w:proofErr w:type="spellEnd"/>
       <w:r>
         <w:rPr>
           <w:rFonts w:cstheme="minorHAnsi"/>
@@ -1690,6 +1928,8 @@
         </w:rPr>
         <w:t xml:space="preserve"> durch die lange Laufzeit hervor. Diese wird benötigt, um die Konsole auf Windows, Linux und MacOS zu leeren. Die Laufzeit dieser Funktion hängt vor allem an </w:t>
       </w:r>
+      <w:proofErr w:type="spellStart"/>
+      <w:proofErr w:type="gramStart"/>
       <w:r>
         <w:rPr>
           <w:rFonts w:cstheme="minorHAnsi"/>
@@ -1699,6 +1939,8 @@
         </w:rPr>
         <w:t>os.system</w:t>
       </w:r>
+      <w:proofErr w:type="spellEnd"/>
+      <w:proofErr w:type="gramEnd"/>
       <w:r>
         <w:rPr>
           <w:rFonts w:cstheme="minorHAnsi"/>
@@ -1715,6 +1957,8 @@
         </w:rPr>
         <w:t xml:space="preserve">die Ausführung deutlich länger als der Rest des Codes benötigt. </w:t>
       </w:r>
+      <w:proofErr w:type="spellStart"/>
+      <w:proofErr w:type="gramStart"/>
       <w:r>
         <w:rPr>
           <w:rFonts w:cstheme="minorHAnsi"/>
@@ -1733,6 +1977,8 @@
         </w:rPr>
         <w:t>.system</w:t>
       </w:r>
+      <w:proofErr w:type="spellEnd"/>
+      <w:proofErr w:type="gramEnd"/>
       <w:r>
         <w:rPr>
           <w:rFonts w:cstheme="minorHAnsi"/>
@@ -1741,6 +1987,7 @@
         </w:rPr>
         <w:t xml:space="preserve"> wird jedoch benötigt, um Konsolenbefehle wie </w:t>
       </w:r>
+      <w:proofErr w:type="spellStart"/>
       <w:r>
         <w:rPr>
           <w:rFonts w:cstheme="minorHAnsi"/>
@@ -1750,6 +1997,7 @@
         </w:rPr>
         <w:t>cls</w:t>
       </w:r>
+      <w:proofErr w:type="spellEnd"/>
       <w:r>
         <w:rPr>
           <w:rFonts w:cstheme="minorHAnsi"/>
@@ -1758,6 +2006,7 @@
         </w:rPr>
         <w:t xml:space="preserve"> und </w:t>
       </w:r>
+      <w:proofErr w:type="spellStart"/>
       <w:r>
         <w:rPr>
           <w:rFonts w:cstheme="minorHAnsi"/>
@@ -1767,32 +2016,14 @@
         </w:rPr>
         <w:t>clear</w:t>
       </w:r>
-      <w:r>
-        <w:rPr>
-          <w:rFonts w:cstheme="minorHAnsi"/>
-          <w:sz w:val="24"/>
-          <w:szCs w:val="24"/>
-        </w:rPr>
-        <w:t xml:space="preserve"> auszuführen</w:t>
-      </w:r>
-      <w:commentRangeStart w:id="4"/>
-      <w:r>
-        <w:rPr>
-          <w:rFonts w:cstheme="minorHAnsi"/>
-          <w:sz w:val="24"/>
-          <w:szCs w:val="24"/>
-        </w:rPr>
-        <w:t>.</w:t>
-      </w:r>
-      <w:commentRangeEnd w:id="4"/>
-      <w:r>
-        <w:rPr>
-          <w:rStyle w:val="Kommentarzeichen"/>
-          <w:rFonts w:cstheme="minorHAnsi"/>
-          <w:sz w:val="18"/>
-          <w:szCs w:val="18"/>
-        </w:rPr>
-        <w:commentReference w:id="4"/>
+      <w:proofErr w:type="spellEnd"/>
+      <w:r>
+        <w:rPr>
+          <w:rFonts w:cstheme="minorHAnsi"/>
+          <w:sz w:val="24"/>
+          <w:szCs w:val="24"/>
+        </w:rPr>
+        <w:t xml:space="preserve"> auszuführen.</w:t>
       </w:r>
     </w:p>
     <w:p>
@@ -2048,215 +2279,6 @@
     </w:sectPr>
   </w:body>
 </w:document>
-</file>
-
-<file path=word/comments.xml><?xml version="1.0" encoding="utf-8"?>
-<w:comments xmlns:wpc="http://schemas.microsoft.com/office/word/2010/wordprocessingCanvas" xmlns:cx="http://schemas.microsoft.com/office/drawing/2014/chartex" xmlns:cx1="http://schemas.microsoft.com/office/drawing/2015/9/8/chartex" xmlns:cx2="http://schemas.microsoft.com/office/drawing/2015/10/21/chartex" xmlns:cx3="http://schemas.microsoft.com/office/drawing/2016/5/9/chartex" xmlns:cx4="http://schemas.microsoft.com/office/drawing/2016/5/10/chartex" xmlns:cx5="http://schemas.microsoft.com/office/drawing/2016/5/11/chartex" xmlns:cx6="http://schemas.microsoft.com/office/drawing/2016/5/12/chartex" xmlns:cx7="http://schemas.microsoft.com/office/drawing/2016/5/13/chartex" xmlns:cx8="http://schemas.microsoft.com/office/drawing/2016/5/14/chartex" xmlns:mc="http://schemas.openxmlformats.org/markup-compatibility/2006" xmlns:aink="http://schemas.microsoft.com/office/drawing/2016/ink" xmlns:am3d="http://schemas.microsoft.com/office/drawing/2017/model3d" xmlns:o="urn:schemas-microsoft-com:office:office" xmlns:oel="http://schemas.microsoft.com/office/2019/extlst" xmlns:r="http://schemas.openxmlformats.org/officeDocument/2006/relationships" xmlns:m="http://schemas.openxmlformats.org/officeDocument/2006/math" xmlns:v="urn:schemas-microsoft-com:vml" xmlns:wp14="http://schemas.microsoft.com/office/word/2010/wordprocessingDrawing" xmlns:wp="http://schemas.openxmlformats.org/drawingml/2006/wordprocessingDrawing" xmlns:w10="urn:schemas-microsoft-com:office:word" xmlns:w="http://schemas.openxmlformats.org/wordprocessingml/2006/main" xmlns:w14="http://schemas.microsoft.com/office/word/2010/wordml" xmlns:w15="http://schemas.microsoft.com/office/word/2012/wordml" xmlns:w16cex="http://schemas.microsoft.com/office/word/2018/wordml/cex" xmlns:w16cid="http://schemas.microsoft.com/office/word/2016/wordml/cid" xmlns:w16="http://schemas.microsoft.com/office/word/2018/wordml" xmlns:w16sdtdh="http://schemas.microsoft.com/office/word/2020/wordml/sdtdatahash" xmlns:w16se="http://schemas.microsoft.com/office/word/2015/wordml/symex" xmlns:wpg="http://schemas.microsoft.com/office/word/2010/wordprocessingGroup" xmlns:wpi="http://schemas.microsoft.com/office/word/2010/wordprocessingInk" xmlns:wne="http://schemas.microsoft.com/office/word/2006/wordml" xmlns:wps="http://schemas.microsoft.com/office/word/2010/wordprocessingShape" mc:Ignorable="w14 w15 w16se w16cid w16 w16cex w16sdtdh wp14">
-  <w:comment w:id="0" w:author="Florian Hagengruber" w:date="2022-04-04T18:19:00Z" w:initials="FH">
-    <w:p>
-      <w:pPr>
-        <w:pStyle w:val="Kommentartext"/>
-      </w:pPr>
-      <w:r>
-        <w:rPr>
-          <w:rStyle w:val="Kommentarzeichen"/>
-        </w:rPr>
-        <w:annotationRef/>
-      </w:r>
-      <w:r>
-        <w:rPr>
-          <w:sz w:val="30"/>
-          <w:szCs w:val="30"/>
-        </w:rPr>
-        <w:t>1. Introduction</w:t>
-      </w:r>
-      <w:r>
-        <w:br/>
-      </w:r>
-      <w:r>
-        <w:rPr>
-          <w:sz w:val="30"/>
-          <w:szCs w:val="30"/>
-        </w:rPr>
-        <w:t>2. Architecture: describe the architecture of your program.</w:t>
-      </w:r>
-      <w:r>
-        <w:br/>
-      </w:r>
-      <w:r>
-        <w:rPr>
-          <w:sz w:val="30"/>
-          <w:szCs w:val="30"/>
-        </w:rPr>
-        <w:t>3. Serialization and deserialization: explain how you save and load game states.</w:t>
-      </w:r>
-      <w:r>
-        <w:br/>
-      </w:r>
-      <w:r>
-        <w:rPr>
-          <w:sz w:val="30"/>
-          <w:szCs w:val="30"/>
-        </w:rPr>
-        <w:t>4. Game AI: describe how your game AI works.</w:t>
-      </w:r>
-      <w:r>
-        <w:br/>
-      </w:r>
-      <w:r>
-        <w:rPr>
-          <w:sz w:val="30"/>
-          <w:szCs w:val="30"/>
-        </w:rPr>
-        <w:t>5. Tests: describe your test-driven approach and how you achieved 100% line cov-</w:t>
-      </w:r>
-      <w:r>
-        <w:br/>
-      </w:r>
-      <w:r>
-        <w:rPr>
-          <w:sz w:val="30"/>
-          <w:szCs w:val="30"/>
-        </w:rPr>
-        <w:t>erage of your business logic.</w:t>
-      </w:r>
-      <w:r>
-        <w:br/>
-      </w:r>
-      <w:r>
-        <w:rPr>
-          <w:sz w:val="30"/>
-          <w:szCs w:val="30"/>
-        </w:rPr>
-        <w:t>6. Speed up: explain how you identified slow parts of your business logic and your</w:t>
-      </w:r>
-      <w:r>
-        <w:br/>
-      </w:r>
-      <w:r>
-        <w:rPr>
-          <w:sz w:val="30"/>
-          <w:szCs w:val="30"/>
-        </w:rPr>
-        <w:t>game AI and how you optimized them.</w:t>
-      </w:r>
-      <w:r>
-        <w:br/>
-      </w:r>
-      <w:r>
-        <w:rPr>
-          <w:sz w:val="30"/>
-          <w:szCs w:val="30"/>
-        </w:rPr>
-        <w:t>7. Conclusions and prospects: summary and what else you could do in order to</w:t>
-      </w:r>
-      <w:r>
-        <w:br/>
-      </w:r>
-      <w:r>
-        <w:rPr>
-          <w:sz w:val="30"/>
-          <w:szCs w:val="30"/>
-        </w:rPr>
-        <w:t>further improve your program.</w:t>
-      </w:r>
-    </w:p>
-  </w:comment>
-  <w:comment w:id="1" w:author="Florian Hagengruber" w:date="2022-04-20T20:22:00Z" w:initials="FH">
-    <w:p>
-      <w:pPr>
-        <w:pStyle w:val="Kommentartext"/>
-      </w:pPr>
-      <w:r>
-        <w:rPr>
-          <w:rStyle w:val="Kommentarzeichen"/>
-        </w:rPr>
-        <w:annotationRef/>
-      </w:r>
-      <w:r>
-        <w:t>Näher ausführen?</w:t>
-      </w:r>
-    </w:p>
-  </w:comment>
-  <w:comment w:id="2" w:author="Florian Hagengruber" w:date="2022-04-20T19:52:00Z" w:initials="FH">
-    <w:p>
-      <w:pPr>
-        <w:pStyle w:val="Kommentartext"/>
-      </w:pPr>
-      <w:r>
-        <w:rPr>
-          <w:rStyle w:val="Kommentarzeichen"/>
-        </w:rPr>
-        <w:annotationRef/>
-      </w:r>
-      <w:r>
-        <w:t>Seitenverweis einfügen</w:t>
-      </w:r>
-    </w:p>
-  </w:comment>
-  <w:comment w:id="3" w:author="Florian Hagengruber" w:date="2022-04-20T20:03:00Z" w:initials="FH">
-    <w:p>
-      <w:pPr>
-        <w:pStyle w:val="Kommentartext"/>
-      </w:pPr>
-      <w:r>
-        <w:rPr>
-          <w:rStyle w:val="Kommentarzeichen"/>
-        </w:rPr>
-        <w:annotationRef/>
-      </w:r>
-      <w:r>
-        <w:t>Genauer beschreiben</w:t>
-      </w:r>
-    </w:p>
-  </w:comment>
-  <w:comment w:id="4" w:author="Florian Hagengruber" w:date="2022-04-21T16:03:00Z" w:initials="FH">
-    <w:p>
-      <w:pPr>
-        <w:pStyle w:val="Kommentartext"/>
-      </w:pPr>
-      <w:r>
-        <w:rPr>
-          <w:rStyle w:val="Kommentarzeichen"/>
-        </w:rPr>
-        <w:annotationRef/>
-      </w:r>
-      <w:r>
-        <w:t>_find_and_load benötigt gut 8 % der Ausführungszeit.</w:t>
-      </w:r>
-    </w:p>
-  </w:comment>
-</w:comments>
-</file>
-
-<file path=word/commentsExtended.xml><?xml version="1.0" encoding="utf-8"?>
-<w15:commentsEx xmlns:wpc="http://schemas.microsoft.com/office/word/2010/wordprocessingCanvas" xmlns:cx="http://schemas.microsoft.com/office/drawing/2014/chartex" xmlns:cx1="http://schemas.microsoft.com/office/drawing/2015/9/8/chartex" xmlns:cx2="http://schemas.microsoft.com/office/drawing/2015/10/21/chartex" xmlns:cx3="http://schemas.microsoft.com/office/drawing/2016/5/9/chartex" xmlns:cx4="http://schemas.microsoft.com/office/drawing/2016/5/10/chartex" xmlns:cx5="http://schemas.microsoft.com/office/drawing/2016/5/11/chartex" xmlns:cx6="http://schemas.microsoft.com/office/drawing/2016/5/12/chartex" xmlns:cx7="http://schemas.microsoft.com/office/drawing/2016/5/13/chartex" xmlns:cx8="http://schemas.microsoft.com/office/drawing/2016/5/14/chartex" xmlns:mc="http://schemas.openxmlformats.org/markup-compatibility/2006" xmlns:aink="http://schemas.microsoft.com/office/drawing/2016/ink" xmlns:am3d="http://schemas.microsoft.com/office/drawing/2017/model3d" xmlns:o="urn:schemas-microsoft-com:office:office" xmlns:oel="http://schemas.microsoft.com/office/2019/extlst" xmlns:r="http://schemas.openxmlformats.org/officeDocument/2006/relationships" xmlns:m="http://schemas.openxmlformats.org/officeDocument/2006/math" xmlns:v="urn:schemas-microsoft-com:vml" xmlns:wp14="http://schemas.microsoft.com/office/word/2010/wordprocessingDrawing" xmlns:wp="http://schemas.openxmlformats.org/drawingml/2006/wordprocessingDrawing" xmlns:w10="urn:schemas-microsoft-com:office:word" xmlns:w="http://schemas.openxmlformats.org/wordprocessingml/2006/main" xmlns:w14="http://schemas.microsoft.com/office/word/2010/wordml" xmlns:w15="http://schemas.microsoft.com/office/word/2012/wordml" xmlns:w16cex="http://schemas.microsoft.com/office/word/2018/wordml/cex" xmlns:w16cid="http://schemas.microsoft.com/office/word/2016/wordml/cid" xmlns:w16="http://schemas.microsoft.com/office/word/2018/wordml" xmlns:w16sdtdh="http://schemas.microsoft.com/office/word/2020/wordml/sdtdatahash" xmlns:w16se="http://schemas.microsoft.com/office/word/2015/wordml/symex" xmlns:wpg="http://schemas.microsoft.com/office/word/2010/wordprocessingGroup" xmlns:wpi="http://schemas.microsoft.com/office/word/2010/wordprocessingInk" xmlns:wne="http://schemas.microsoft.com/office/word/2006/wordml" xmlns:wps="http://schemas.microsoft.com/office/word/2010/wordprocessingShape" mc:Ignorable="w14 w15 w16se w16cid w16 w16cex w16sdtdh wp14">
-  <w15:commentEx w15:paraId="18E37C65" w15:done="0"/>
-  <w15:commentEx w15:paraId="24A84DF9" w15:done="0"/>
-  <w15:commentEx w15:paraId="4423A23A" w15:done="0"/>
-  <w15:commentEx w15:paraId="56018DCD" w15:done="0"/>
-  <w15:commentEx w15:paraId="61EA0781" w15:done="0"/>
-</w15:commentsEx>
-</file>
-
-<file path=word/commentsExtensible.xml><?xml version="1.0" encoding="utf-8"?>
-<w16cex:commentsExtensible xmlns:wpc="http://schemas.microsoft.com/office/word/2010/wordprocessingCanvas" xmlns:cx="http://schemas.microsoft.com/office/drawing/2014/chartex" xmlns:cx1="http://schemas.microsoft.com/office/drawing/2015/9/8/chartex" xmlns:cx2="http://schemas.microsoft.com/office/drawing/2015/10/21/chartex" xmlns:cx3="http://schemas.microsoft.com/office/drawing/2016/5/9/chartex" xmlns:cx4="http://schemas.microsoft.com/office/drawing/2016/5/10/chartex" xmlns:cx5="http://schemas.microsoft.com/office/drawing/2016/5/11/chartex" xmlns:cx6="http://schemas.microsoft.com/office/drawing/2016/5/12/chartex" xmlns:cx7="http://schemas.microsoft.com/office/drawing/2016/5/13/chartex" xmlns:cx8="http://schemas.microsoft.com/office/drawing/2016/5/14/chartex" xmlns:mc="http://schemas.openxmlformats.org/markup-compatibility/2006" xmlns:aink="http://schemas.microsoft.com/office/drawing/2016/ink" xmlns:am3d="http://schemas.microsoft.com/office/drawing/2017/model3d" xmlns:o="urn:schemas-microsoft-com:office:office" xmlns:oel="http://schemas.microsoft.com/office/2019/extlst" xmlns:r="http://schemas.openxmlformats.org/officeDocument/2006/relationships" xmlns:m="http://schemas.openxmlformats.org/officeDocument/2006/math" xmlns:v="urn:schemas-microsoft-com:vml" xmlns:wp14="http://schemas.microsoft.com/office/word/2010/wordprocessingDrawing" xmlns:wp="http://schemas.openxmlformats.org/drawingml/2006/wordprocessingDrawing" xmlns:w10="urn:schemas-microsoft-com:office:word" xmlns:w="http://schemas.openxmlformats.org/wordprocessingml/2006/main" xmlns:w14="http://schemas.microsoft.com/office/word/2010/wordml" xmlns:w15="http://schemas.microsoft.com/office/word/2012/wordml" xmlns:w16cex="http://schemas.microsoft.com/office/word/2018/wordml/cex" xmlns:w16cid="http://schemas.microsoft.com/office/word/2016/wordml/cid" xmlns:w16="http://schemas.microsoft.com/office/word/2018/wordml" xmlns:w16sdtdh="http://schemas.microsoft.com/office/word/2020/wordml/sdtdatahash" xmlns:w16se="http://schemas.microsoft.com/office/word/2015/wordml/symex" xmlns:wpg="http://schemas.microsoft.com/office/word/2010/wordprocessingGroup" xmlns:wpi="http://schemas.microsoft.com/office/word/2010/wordprocessingInk" xmlns:wne="http://schemas.microsoft.com/office/word/2006/wordml" xmlns:wps="http://schemas.microsoft.com/office/word/2010/wordprocessingShape" mc:Ignorable="w14 w15 w16se w16cid w16 w16cex w16sdtdh wp14">
-  <w16cex:commentExtensible w16cex:durableId="25F5B530" w16cex:dateUtc="2022-04-04T16:19:00Z"/>
-  <w16cex:commentExtensible w16cex:durableId="260AE9F6" w16cex:dateUtc="2022-04-20T18:22:00Z"/>
-  <w16cex:commentExtensible w16cex:durableId="260AE2FC" w16cex:dateUtc="2022-04-20T17:52:00Z"/>
-  <w16cex:commentExtensible w16cex:durableId="260AE5AA" w16cex:dateUtc="2022-04-20T18:03:00Z"/>
-  <w16cex:commentExtensible w16cex:durableId="260BFECD" w16cex:dateUtc="2022-04-21T14:03:00Z"/>
-</w16cex:commentsExtensible>
-</file>
-
-<file path=word/commentsIds.xml><?xml version="1.0" encoding="utf-8"?>
-<w16cid:commentsIds xmlns:wpc="http://schemas.microsoft.com/office/word/2010/wordprocessingCanvas" xmlns:cx="http://schemas.microsoft.com/office/drawing/2014/chartex" xmlns:cx1="http://schemas.microsoft.com/office/drawing/2015/9/8/chartex" xmlns:cx2="http://schemas.microsoft.com/office/drawing/2015/10/21/chartex" xmlns:cx3="http://schemas.microsoft.com/office/drawing/2016/5/9/chartex" xmlns:cx4="http://schemas.microsoft.com/office/drawing/2016/5/10/chartex" xmlns:cx5="http://schemas.microsoft.com/office/drawing/2016/5/11/chartex" xmlns:cx6="http://schemas.microsoft.com/office/drawing/2016/5/12/chartex" xmlns:cx7="http://schemas.microsoft.com/office/drawing/2016/5/13/chartex" xmlns:cx8="http://schemas.microsoft.com/office/drawing/2016/5/14/chartex" xmlns:mc="http://schemas.openxmlformats.org/markup-compatibility/2006" xmlns:aink="http://schemas.microsoft.com/office/drawing/2016/ink" xmlns:am3d="http://schemas.microsoft.com/office/drawing/2017/model3d" xmlns:o="urn:schemas-microsoft-com:office:office" xmlns:oel="http://schemas.microsoft.com/office/2019/extlst" xmlns:r="http://schemas.openxmlformats.org/officeDocument/2006/relationships" xmlns:m="http://schemas.openxmlformats.org/officeDocument/2006/math" xmlns:v="urn:schemas-microsoft-com:vml" xmlns:wp14="http://schemas.microsoft.com/office/word/2010/wordprocessingDrawing" xmlns:wp="http://schemas.openxmlformats.org/drawingml/2006/wordprocessingDrawing" xmlns:w10="urn:schemas-microsoft-com:office:word" xmlns:w="http://schemas.openxmlformats.org/wordprocessingml/2006/main" xmlns:w14="http://schemas.microsoft.com/office/word/2010/wordml" xmlns:w15="http://schemas.microsoft.com/office/word/2012/wordml" xmlns:w16cex="http://schemas.microsoft.com/office/word/2018/wordml/cex" xmlns:w16cid="http://schemas.microsoft.com/office/word/2016/wordml/cid" xmlns:w16="http://schemas.microsoft.com/office/word/2018/wordml" xmlns:w16sdtdh="http://schemas.microsoft.com/office/word/2020/wordml/sdtdatahash" xmlns:w16se="http://schemas.microsoft.com/office/word/2015/wordml/symex" xmlns:wpg="http://schemas.microsoft.com/office/word/2010/wordprocessingGroup" xmlns:wpi="http://schemas.microsoft.com/office/word/2010/wordprocessingInk" xmlns:wne="http://schemas.microsoft.com/office/word/2006/wordml" xmlns:wps="http://schemas.microsoft.com/office/word/2010/wordprocessingShape" mc:Ignorable="w14 w15 w16se w16cid w16 w16cex w16sdtdh wp14">
-  <w16cid:commentId w16cid:paraId="18E37C65" w16cid:durableId="25F5B530"/>
-  <w16cid:commentId w16cid:paraId="24A84DF9" w16cid:durableId="260AE9F6"/>
-  <w16cid:commentId w16cid:paraId="4423A23A" w16cid:durableId="260AE2FC"/>
-  <w16cid:commentId w16cid:paraId="56018DCD" w16cid:durableId="260AE5AA"/>
-  <w16cid:commentId w16cid:paraId="61EA0781" w16cid:durableId="260BFECD"/>
-</w16cid:commentsIds>
 </file>
 
 <file path=word/numbering.xml><?xml version="1.0" encoding="utf-8"?>
@@ -2494,14 +2516,6 @@
     <w:abstractNumId w:val="0"/>
   </w:num>
 </w:numbering>
-</file>
-
-<file path=word/people.xml><?xml version="1.0" encoding="utf-8"?>
-<w15:people xmlns:wpc="http://schemas.microsoft.com/office/word/2010/wordprocessingCanvas" xmlns:cx="http://schemas.microsoft.com/office/drawing/2014/chartex" xmlns:cx1="http://schemas.microsoft.com/office/drawing/2015/9/8/chartex" xmlns:cx2="http://schemas.microsoft.com/office/drawing/2015/10/21/chartex" xmlns:cx3="http://schemas.microsoft.com/office/drawing/2016/5/9/chartex" xmlns:cx4="http://schemas.microsoft.com/office/drawing/2016/5/10/chartex" xmlns:cx5="http://schemas.microsoft.com/office/drawing/2016/5/11/chartex" xmlns:cx6="http://schemas.microsoft.com/office/drawing/2016/5/12/chartex" xmlns:cx7="http://schemas.microsoft.com/office/drawing/2016/5/13/chartex" xmlns:cx8="http://schemas.microsoft.com/office/drawing/2016/5/14/chartex" xmlns:mc="http://schemas.openxmlformats.org/markup-compatibility/2006" xmlns:aink="http://schemas.microsoft.com/office/drawing/2016/ink" xmlns:am3d="http://schemas.microsoft.com/office/drawing/2017/model3d" xmlns:o="urn:schemas-microsoft-com:office:office" xmlns:oel="http://schemas.microsoft.com/office/2019/extlst" xmlns:r="http://schemas.openxmlformats.org/officeDocument/2006/relationships" xmlns:m="http://schemas.openxmlformats.org/officeDocument/2006/math" xmlns:v="urn:schemas-microsoft-com:vml" xmlns:wp14="http://schemas.microsoft.com/office/word/2010/wordprocessingDrawing" xmlns:wp="http://schemas.openxmlformats.org/drawingml/2006/wordprocessingDrawing" xmlns:w10="urn:schemas-microsoft-com:office:word" xmlns:w="http://schemas.openxmlformats.org/wordprocessingml/2006/main" xmlns:w14="http://schemas.microsoft.com/office/word/2010/wordml" xmlns:w15="http://schemas.microsoft.com/office/word/2012/wordml" xmlns:w16cex="http://schemas.microsoft.com/office/word/2018/wordml/cex" xmlns:w16cid="http://schemas.microsoft.com/office/word/2016/wordml/cid" xmlns:w16="http://schemas.microsoft.com/office/word/2018/wordml" xmlns:w16sdtdh="http://schemas.microsoft.com/office/word/2020/wordml/sdtdatahash" xmlns:w16se="http://schemas.microsoft.com/office/word/2015/wordml/symex" xmlns:wpg="http://schemas.microsoft.com/office/word/2010/wordprocessingGroup" xmlns:wpi="http://schemas.microsoft.com/office/word/2010/wordprocessingInk" xmlns:wne="http://schemas.microsoft.com/office/word/2006/wordml" xmlns:wps="http://schemas.microsoft.com/office/word/2010/wordprocessingShape" mc:Ignorable="w14 w15 w16se w16cid w16 w16cex w16sdtdh wp14">
-  <w15:person w15:author="Florian Hagengruber">
-    <w15:presenceInfo w15:providerId="None" w15:userId="Florian Hagengruber"/>
-  </w15:person>
-</w15:people>
 </file>
 
 <file path=word/styles.xml><?xml version="1.0" encoding="utf-8"?>
